--- a/HuiJinYun.WD/Document/WorkRecord.docx
+++ b/HuiJinYun.WD/Document/WorkRecord.docx
@@ -393,9 +393,6 @@
             <w:pPr>
               <w:pStyle w:val="a5"/>
               <w:ind w:firstLineChars="0" w:firstLine="0"/>
-              <w:rPr>
-                <w:rFonts w:hint="eastAsia"/>
-              </w:rPr>
             </w:pPr>
             <w:proofErr w:type="gramStart"/>
             <w:r>
@@ -726,9 +723,6 @@
             <w:pPr>
               <w:pStyle w:val="a5"/>
               <w:ind w:firstLineChars="0" w:firstLine="0"/>
-              <w:rPr>
-                <w:rFonts w:hint="eastAsia"/>
-              </w:rPr>
             </w:pPr>
             <w:proofErr w:type="gramStart"/>
             <w:r>
@@ -848,9 +842,6 @@
             <w:pPr>
               <w:pStyle w:val="a5"/>
               <w:ind w:firstLineChars="0" w:firstLine="0"/>
-              <w:rPr>
-                <w:rFonts w:hint="eastAsia"/>
-              </w:rPr>
             </w:pPr>
             <w:proofErr w:type="gramStart"/>
             <w:r>
@@ -940,9 +931,6 @@
               <w:pStyle w:val="a5"/>
               <w:ind w:firstLineChars="0" w:firstLine="0"/>
               <w:jc w:val="center"/>
-              <w:rPr>
-                <w:rFonts w:hint="eastAsia"/>
-              </w:rPr>
             </w:pPr>
             <w:r>
               <w:rPr>
@@ -973,13 +961,7 @@
               <w:rPr>
                 <w:rFonts w:hint="eastAsia"/>
               </w:rPr>
-              <w:t>-</w:t>
-            </w:r>
-            <w:r>
-              <w:rPr>
-                <w:rFonts w:hint="eastAsia"/>
-              </w:rPr>
-              <w:t>2</w:t>
+              <w:t>-2</w:t>
             </w:r>
           </w:p>
         </w:tc>
@@ -996,13 +978,7 @@
               <w:rPr>
                 <w:rFonts w:hint="eastAsia"/>
               </w:rPr>
-              <w:t>192.168.10.3</w:t>
-            </w:r>
-            <w:r>
-              <w:rPr>
-                <w:rFonts w:hint="eastAsia"/>
-              </w:rPr>
-              <w:t>1</w:t>
+              <w:t>192.168.10.31</w:t>
             </w:r>
           </w:p>
         </w:tc>
@@ -1019,13 +995,7 @@
               <w:rPr>
                 <w:rFonts w:hint="eastAsia"/>
               </w:rPr>
-              <w:t>801</w:t>
-            </w:r>
-            <w:r>
-              <w:rPr>
-                <w:rFonts w:hint="eastAsia"/>
-              </w:rPr>
-              <w:t>1</w:t>
+              <w:t>8011</w:t>
             </w:r>
           </w:p>
         </w:tc>
@@ -1067,9 +1037,6 @@
               <w:pStyle w:val="a5"/>
               <w:ind w:firstLineChars="0" w:firstLine="0"/>
               <w:jc w:val="center"/>
-              <w:rPr>
-                <w:rFonts w:hint="eastAsia"/>
-              </w:rPr>
             </w:pPr>
             <w:r>
               <w:rPr>
@@ -1100,13 +1067,7 @@
               <w:rPr>
                 <w:rFonts w:hint="eastAsia"/>
               </w:rPr>
-              <w:t>-</w:t>
-            </w:r>
-            <w:r>
-              <w:rPr>
-                <w:rFonts w:hint="eastAsia"/>
-              </w:rPr>
-              <w:t>3</w:t>
+              <w:t>-3</w:t>
             </w:r>
           </w:p>
         </w:tc>
@@ -1123,13 +1084,7 @@
               <w:rPr>
                 <w:rFonts w:hint="eastAsia"/>
               </w:rPr>
-              <w:t>192.168.10.3</w:t>
-            </w:r>
-            <w:r>
-              <w:rPr>
-                <w:rFonts w:hint="eastAsia"/>
-              </w:rPr>
-              <w:t>2</w:t>
+              <w:t>192.168.10.32</w:t>
             </w:r>
           </w:p>
         </w:tc>
@@ -1141,21 +1096,12 @@
             <w:pPr>
               <w:pStyle w:val="a5"/>
               <w:ind w:firstLineChars="0" w:firstLine="0"/>
-              <w:rPr>
-                <w:rFonts w:hint="eastAsia"/>
-              </w:rPr>
-            </w:pPr>
-            <w:r>
-              <w:rPr>
-                <w:rFonts w:hint="eastAsia"/>
-              </w:rPr>
-              <w:t>801</w:t>
-            </w:r>
-            <w:r>
-              <w:rPr>
-                <w:rFonts w:hint="eastAsia"/>
-              </w:rPr>
-              <w:t>2</w:t>
+            </w:pPr>
+            <w:r>
+              <w:rPr>
+                <w:rFonts w:hint="eastAsia"/>
+              </w:rPr>
+              <w:t>8012</w:t>
             </w:r>
           </w:p>
         </w:tc>
@@ -1197,9 +1143,6 @@
               <w:pStyle w:val="a5"/>
               <w:ind w:firstLineChars="0" w:firstLine="0"/>
               <w:jc w:val="center"/>
-              <w:rPr>
-                <w:rFonts w:hint="eastAsia"/>
-              </w:rPr>
             </w:pPr>
             <w:r>
               <w:rPr>
@@ -1230,13 +1173,7 @@
               <w:rPr>
                 <w:rFonts w:hint="eastAsia"/>
               </w:rPr>
-              <w:t>-</w:t>
-            </w:r>
-            <w:r>
-              <w:rPr>
-                <w:rFonts w:hint="eastAsia"/>
-              </w:rPr>
-              <w:t>4</w:t>
+              <w:t>-4</w:t>
             </w:r>
           </w:p>
         </w:tc>
@@ -1253,13 +1190,7 @@
               <w:rPr>
                 <w:rFonts w:hint="eastAsia"/>
               </w:rPr>
-              <w:t>192.168.10.3</w:t>
-            </w:r>
-            <w:r>
-              <w:rPr>
-                <w:rFonts w:hint="eastAsia"/>
-              </w:rPr>
-              <w:t>3</w:t>
+              <w:t>192.168.10.33</w:t>
             </w:r>
           </w:p>
         </w:tc>
@@ -1271,21 +1202,12 @@
             <w:pPr>
               <w:pStyle w:val="a5"/>
               <w:ind w:firstLineChars="0" w:firstLine="0"/>
-              <w:rPr>
-                <w:rFonts w:hint="eastAsia"/>
-              </w:rPr>
-            </w:pPr>
-            <w:r>
-              <w:rPr>
-                <w:rFonts w:hint="eastAsia"/>
-              </w:rPr>
-              <w:t>801</w:t>
-            </w:r>
-            <w:r>
-              <w:rPr>
-                <w:rFonts w:hint="eastAsia"/>
-              </w:rPr>
-              <w:t>3</w:t>
+            </w:pPr>
+            <w:r>
+              <w:rPr>
+                <w:rFonts w:hint="eastAsia"/>
+              </w:rPr>
+              <w:t>8013</w:t>
             </w:r>
           </w:p>
         </w:tc>
@@ -1327,9 +1249,6 @@
               <w:pStyle w:val="a5"/>
               <w:ind w:firstLineChars="0" w:firstLine="0"/>
               <w:jc w:val="center"/>
-              <w:rPr>
-                <w:rFonts w:hint="eastAsia"/>
-              </w:rPr>
             </w:pPr>
             <w:r>
               <w:rPr>
@@ -1360,13 +1279,7 @@
               <w:rPr>
                 <w:rFonts w:hint="eastAsia"/>
               </w:rPr>
-              <w:t>-</w:t>
-            </w:r>
-            <w:r>
-              <w:rPr>
-                <w:rFonts w:hint="eastAsia"/>
-              </w:rPr>
-              <w:t>5</w:t>
+              <w:t>-5</w:t>
             </w:r>
           </w:p>
         </w:tc>
@@ -1383,13 +1296,7 @@
               <w:rPr>
                 <w:rFonts w:hint="eastAsia"/>
               </w:rPr>
-              <w:t>192.168.10.3</w:t>
-            </w:r>
-            <w:r>
-              <w:rPr>
-                <w:rFonts w:hint="eastAsia"/>
-              </w:rPr>
-              <w:t>4</w:t>
+              <w:t>192.168.10.34</w:t>
             </w:r>
           </w:p>
         </w:tc>
@@ -1406,13 +1313,7 @@
               <w:rPr>
                 <w:rFonts w:hint="eastAsia"/>
               </w:rPr>
-              <w:t>801</w:t>
-            </w:r>
-            <w:r>
-              <w:rPr>
-                <w:rFonts w:hint="eastAsia"/>
-              </w:rPr>
-              <w:t>4</w:t>
+              <w:t>8014</w:t>
             </w:r>
           </w:p>
         </w:tc>
@@ -1454,9 +1355,6 @@
               <w:pStyle w:val="a5"/>
               <w:ind w:firstLineChars="0" w:firstLine="0"/>
               <w:jc w:val="center"/>
-              <w:rPr>
-                <w:rFonts w:hint="eastAsia"/>
-              </w:rPr>
             </w:pPr>
             <w:r>
               <w:rPr>
@@ -1474,9 +1372,6 @@
             <w:pPr>
               <w:pStyle w:val="a5"/>
               <w:ind w:firstLineChars="0" w:firstLine="0"/>
-              <w:rPr>
-                <w:rFonts w:hint="eastAsia"/>
-              </w:rPr>
             </w:pPr>
             <w:proofErr w:type="gramStart"/>
             <w:r>
@@ -1490,13 +1385,7 @@
               <w:rPr>
                 <w:rFonts w:hint="eastAsia"/>
               </w:rPr>
-              <w:t>-</w:t>
-            </w:r>
-            <w:r>
-              <w:rPr>
-                <w:rFonts w:hint="eastAsia"/>
-              </w:rPr>
-              <w:t>6</w:t>
+              <w:t>-6</w:t>
             </w:r>
           </w:p>
         </w:tc>
@@ -1513,13 +1402,7 @@
               <w:rPr>
                 <w:rFonts w:hint="eastAsia"/>
               </w:rPr>
-              <w:t>192.168.10.3</w:t>
-            </w:r>
-            <w:r>
-              <w:rPr>
-                <w:rFonts w:hint="eastAsia"/>
-              </w:rPr>
-              <w:t>5</w:t>
+              <w:t>192.168.10.35</w:t>
             </w:r>
           </w:p>
         </w:tc>
@@ -1536,13 +1419,7 @@
               <w:rPr>
                 <w:rFonts w:hint="eastAsia"/>
               </w:rPr>
-              <w:t>801</w:t>
-            </w:r>
-            <w:r>
-              <w:rPr>
-                <w:rFonts w:hint="eastAsia"/>
-              </w:rPr>
-              <w:t>5</w:t>
+              <w:t>8015</w:t>
             </w:r>
           </w:p>
         </w:tc>
@@ -1594,14 +1471,2983 @@
         <w:rPr>
           <w:rFonts w:hint="eastAsia"/>
         </w:rPr>
-        <w:t>初始化问题</w:t>
+        <w:t>初始化问</w:t>
       </w:r>
-      <w:bookmarkStart w:id="0" w:name="_GoBack"/>
-      <w:bookmarkEnd w:id="0"/>
+    </w:p>
+    <w:p>
+      <w:pPr>
+        <w:pStyle w:val="a5"/>
+        <w:ind w:left="360" w:firstLineChars="0" w:firstLine="0"/>
+      </w:pPr>
+      <w:r>
+        <w:rPr>
+          <w:rFonts w:hint="eastAsia"/>
+        </w:rPr>
+        <w:t>设备初始化没有问题，表明已有设备PLC与工控机连接正常</w:t>
+      </w:r>
+    </w:p>
+    <w:p>
+      <w:pPr>
+        <w:pStyle w:val="a5"/>
+        <w:numPr>
+          <w:ilvl w:val="0"/>
+          <w:numId w:val="1"/>
+        </w:numPr>
+        <w:ind w:firstLineChars="0"/>
+      </w:pPr>
+      <w:r>
+        <w:rPr>
+          <w:rFonts w:hint="eastAsia"/>
+        </w:rPr>
+        <w:t>AGV配置说明表</w:t>
+      </w:r>
+    </w:p>
+    <w:tbl>
+      <w:tblPr>
+        <w:tblStyle w:val="4-6"/>
+        <w:tblW w:w="9702" w:type="dxa"/>
+        <w:jc w:val="center"/>
+        <w:tblBorders>
+          <w:top w:val="single" w:sz="4" w:space="0" w:color="70AD47" w:themeColor="accent6"/>
+          <w:left w:val="single" w:sz="4" w:space="0" w:color="70AD47" w:themeColor="accent6"/>
+          <w:bottom w:val="single" w:sz="4" w:space="0" w:color="70AD47" w:themeColor="accent6"/>
+          <w:right w:val="single" w:sz="4" w:space="0" w:color="70AD47" w:themeColor="accent6"/>
+          <w:insideH w:val="single" w:sz="6" w:space="0" w:color="70AD47" w:themeColor="accent6"/>
+          <w:insideV w:val="single" w:sz="6" w:space="0" w:color="70AD47" w:themeColor="accent6"/>
+        </w:tblBorders>
+        <w:tblLook w:val="06A0" w:firstRow="1" w:lastRow="0" w:firstColumn="1" w:lastColumn="0" w:noHBand="1" w:noVBand="1"/>
+      </w:tblPr>
+      <w:tblGrid>
+        <w:gridCol w:w="827"/>
+        <w:gridCol w:w="341"/>
+        <w:gridCol w:w="486"/>
+        <w:gridCol w:w="1168"/>
+        <w:gridCol w:w="1001"/>
+        <w:gridCol w:w="1559"/>
+        <w:gridCol w:w="992"/>
+        <w:gridCol w:w="992"/>
+        <w:gridCol w:w="1168"/>
+        <w:gridCol w:w="1168"/>
+      </w:tblGrid>
+      <w:tr>
+        <w:trPr>
+          <w:cnfStyle w:val="100000000000" w:firstRow="1" w:lastRow="0" w:firstColumn="0" w:lastColumn="0" w:oddVBand="0" w:evenVBand="0" w:oddHBand="0" w:evenHBand="0" w:firstRowFirstColumn="0" w:firstRowLastColumn="0" w:lastRowFirstColumn="0" w:lastRowLastColumn="0"/>
+          <w:jc w:val="center"/>
+        </w:trPr>
+        <w:tc>
+          <w:tcPr>
+            <w:cnfStyle w:val="001000000000" w:firstRow="0" w:lastRow="0" w:firstColumn="1" w:lastColumn="0" w:oddVBand="0" w:evenVBand="0" w:oddHBand="0" w:evenHBand="0" w:firstRowFirstColumn="0" w:firstRowLastColumn="0" w:lastRowFirstColumn="0" w:lastRowLastColumn="0"/>
+            <w:tcW w:w="1168" w:type="dxa"/>
+            <w:gridSpan w:val="2"/>
+          </w:tcPr>
+          <w:p>
+            <w:pPr>
+              <w:pStyle w:val="a5"/>
+              <w:ind w:firstLineChars="0" w:firstLine="0"/>
+            </w:pPr>
+          </w:p>
+        </w:tc>
+        <w:tc>
+          <w:tcPr>
+            <w:tcW w:w="8534" w:type="dxa"/>
+            <w:gridSpan w:val="8"/>
+            <w:vAlign w:val="center"/>
+          </w:tcPr>
+          <w:p>
+            <w:pPr>
+              <w:pStyle w:val="a5"/>
+              <w:ind w:firstLineChars="0" w:firstLine="0"/>
+              <w:cnfStyle w:val="100000000000" w:firstRow="1" w:lastRow="0" w:firstColumn="0" w:lastColumn="0" w:oddVBand="0" w:evenVBand="0" w:oddHBand="0" w:evenHBand="0" w:firstRowFirstColumn="0" w:firstRowLastColumn="0" w:lastRowFirstColumn="0" w:lastRowLastColumn="0"/>
+              <w:rPr>
+                <w:b w:val="0"/>
+                <w:bCs w:val="0"/>
+              </w:rPr>
+            </w:pPr>
+            <w:r>
+              <w:rPr>
+                <w:rFonts w:hint="eastAsia"/>
+              </w:rPr>
+              <w:t xml:space="preserve"> </w:t>
+            </w:r>
+            <w:r>
+              <w:t xml:space="preserve">                             </w:t>
+            </w:r>
+            <w:r>
+              <w:rPr>
+                <w:rFonts w:hint="eastAsia"/>
+              </w:rPr>
+              <w:t>AGV节点配置说明</w:t>
+            </w:r>
+          </w:p>
+        </w:tc>
+      </w:tr>
+      <w:tr>
+        <w:trPr>
+          <w:jc w:val="center"/>
+        </w:trPr>
+        <w:tc>
+          <w:tcPr>
+            <w:cnfStyle w:val="001000000000" w:firstRow="0" w:lastRow="0" w:firstColumn="1" w:lastColumn="0" w:oddVBand="0" w:evenVBand="0" w:oddHBand="0" w:evenHBand="0" w:firstRowFirstColumn="0" w:firstRowLastColumn="0" w:lastRowFirstColumn="0" w:lastRowLastColumn="0"/>
+            <w:tcW w:w="827" w:type="dxa"/>
+            <w:vAlign w:val="center"/>
+          </w:tcPr>
+          <w:p>
+            <w:pPr>
+              <w:pStyle w:val="a5"/>
+              <w:ind w:firstLineChars="0" w:firstLine="0"/>
+              <w:jc w:val="center"/>
+            </w:pPr>
+            <w:r>
+              <w:rPr>
+                <w:rFonts w:hint="eastAsia"/>
+              </w:rPr>
+              <w:t>编号</w:t>
+            </w:r>
+          </w:p>
+        </w:tc>
+        <w:tc>
+          <w:tcPr>
+            <w:tcW w:w="827" w:type="dxa"/>
+            <w:gridSpan w:val="2"/>
+            <w:vAlign w:val="center"/>
+          </w:tcPr>
+          <w:p>
+            <w:pPr>
+              <w:pStyle w:val="a5"/>
+              <w:ind w:firstLineChars="0" w:firstLine="0"/>
+              <w:jc w:val="center"/>
+              <w:cnfStyle w:val="000000000000" w:firstRow="0" w:lastRow="0" w:firstColumn="0" w:lastColumn="0" w:oddVBand="0" w:evenVBand="0" w:oddHBand="0" w:evenHBand="0" w:firstRowFirstColumn="0" w:firstRowLastColumn="0" w:lastRowFirstColumn="0" w:lastRowLastColumn="0"/>
+              <w:rPr>
+                <w:b/>
+              </w:rPr>
+            </w:pPr>
+            <w:r>
+              <w:rPr>
+                <w:rFonts w:hint="eastAsia"/>
+                <w:b/>
+              </w:rPr>
+              <w:t>线路</w:t>
+            </w:r>
+          </w:p>
+        </w:tc>
+        <w:tc>
+          <w:tcPr>
+            <w:tcW w:w="1168" w:type="dxa"/>
+            <w:vAlign w:val="center"/>
+          </w:tcPr>
+          <w:p>
+            <w:pPr>
+              <w:pStyle w:val="a5"/>
+              <w:ind w:firstLineChars="0" w:firstLine="0"/>
+              <w:jc w:val="center"/>
+              <w:cnfStyle w:val="000000000000" w:firstRow="0" w:lastRow="0" w:firstColumn="0" w:lastColumn="0" w:oddVBand="0" w:evenVBand="0" w:oddHBand="0" w:evenHBand="0" w:firstRowFirstColumn="0" w:firstRowLastColumn="0" w:lastRowFirstColumn="0" w:lastRowLastColumn="0"/>
+              <w:rPr>
+                <w:b/>
+              </w:rPr>
+            </w:pPr>
+            <w:r>
+              <w:rPr>
+                <w:rFonts w:hint="eastAsia"/>
+                <w:b/>
+              </w:rPr>
+              <w:t>节点编号</w:t>
+            </w:r>
+          </w:p>
+        </w:tc>
+        <w:tc>
+          <w:tcPr>
+            <w:tcW w:w="1001" w:type="dxa"/>
+            <w:vAlign w:val="center"/>
+          </w:tcPr>
+          <w:p>
+            <w:pPr>
+              <w:pStyle w:val="a5"/>
+              <w:ind w:firstLineChars="0" w:firstLine="0"/>
+              <w:jc w:val="center"/>
+              <w:cnfStyle w:val="000000000000" w:firstRow="0" w:lastRow="0" w:firstColumn="0" w:lastColumn="0" w:oddVBand="0" w:evenVBand="0" w:oddHBand="0" w:evenHBand="0" w:firstRowFirstColumn="0" w:firstRowLastColumn="0" w:lastRowFirstColumn="0" w:lastRowLastColumn="0"/>
+              <w:rPr>
+                <w:b/>
+              </w:rPr>
+            </w:pPr>
+            <w:r>
+              <w:rPr>
+                <w:rFonts w:hint="eastAsia"/>
+                <w:b/>
+              </w:rPr>
+              <w:t>方向</w:t>
+            </w:r>
+          </w:p>
+        </w:tc>
+        <w:tc>
+          <w:tcPr>
+            <w:tcW w:w="1559" w:type="dxa"/>
+            <w:vAlign w:val="center"/>
+          </w:tcPr>
+          <w:p>
+            <w:pPr>
+              <w:pStyle w:val="a5"/>
+              <w:ind w:firstLineChars="0" w:firstLine="0"/>
+              <w:jc w:val="center"/>
+              <w:cnfStyle w:val="000000000000" w:firstRow="0" w:lastRow="0" w:firstColumn="0" w:lastColumn="0" w:oddVBand="0" w:evenVBand="0" w:oddHBand="0" w:evenHBand="0" w:firstRowFirstColumn="0" w:firstRowLastColumn="0" w:lastRowFirstColumn="0" w:lastRowLastColumn="0"/>
+              <w:rPr>
+                <w:b/>
+              </w:rPr>
+            </w:pPr>
+            <w:r>
+              <w:rPr>
+                <w:rFonts w:hint="eastAsia"/>
+                <w:b/>
+              </w:rPr>
+              <w:t>动作</w:t>
+            </w:r>
+          </w:p>
+        </w:tc>
+        <w:tc>
+          <w:tcPr>
+            <w:tcW w:w="992" w:type="dxa"/>
+            <w:vAlign w:val="center"/>
+          </w:tcPr>
+          <w:p>
+            <w:pPr>
+              <w:pStyle w:val="a5"/>
+              <w:ind w:firstLineChars="0" w:firstLine="0"/>
+              <w:jc w:val="center"/>
+              <w:cnfStyle w:val="000000000000" w:firstRow="0" w:lastRow="0" w:firstColumn="0" w:lastColumn="0" w:oddVBand="0" w:evenVBand="0" w:oddHBand="0" w:evenHBand="0" w:firstRowFirstColumn="0" w:firstRowLastColumn="0" w:lastRowFirstColumn="0" w:lastRowLastColumn="0"/>
+              <w:rPr>
+                <w:b/>
+              </w:rPr>
+            </w:pPr>
+            <w:r>
+              <w:rPr>
+                <w:rFonts w:hint="eastAsia"/>
+                <w:b/>
+              </w:rPr>
+              <w:t>参数1</w:t>
+            </w:r>
+          </w:p>
+        </w:tc>
+        <w:tc>
+          <w:tcPr>
+            <w:tcW w:w="992" w:type="dxa"/>
+            <w:vAlign w:val="center"/>
+          </w:tcPr>
+          <w:p>
+            <w:pPr>
+              <w:pStyle w:val="a5"/>
+              <w:ind w:firstLineChars="0" w:firstLine="0"/>
+              <w:jc w:val="center"/>
+              <w:cnfStyle w:val="000000000000" w:firstRow="0" w:lastRow="0" w:firstColumn="0" w:lastColumn="0" w:oddVBand="0" w:evenVBand="0" w:oddHBand="0" w:evenHBand="0" w:firstRowFirstColumn="0" w:firstRowLastColumn="0" w:lastRowFirstColumn="0" w:lastRowLastColumn="0"/>
+              <w:rPr>
+                <w:b/>
+              </w:rPr>
+            </w:pPr>
+            <w:r>
+              <w:rPr>
+                <w:rFonts w:hint="eastAsia"/>
+                <w:b/>
+              </w:rPr>
+              <w:t>参数2</w:t>
+            </w:r>
+          </w:p>
+        </w:tc>
+        <w:tc>
+          <w:tcPr>
+            <w:tcW w:w="1168" w:type="dxa"/>
+          </w:tcPr>
+          <w:p>
+            <w:pPr>
+              <w:pStyle w:val="a5"/>
+              <w:ind w:firstLineChars="0" w:firstLine="0"/>
+              <w:jc w:val="center"/>
+              <w:cnfStyle w:val="000000000000" w:firstRow="0" w:lastRow="0" w:firstColumn="0" w:lastColumn="0" w:oddVBand="0" w:evenVBand="0" w:oddHBand="0" w:evenHBand="0" w:firstRowFirstColumn="0" w:firstRowLastColumn="0" w:lastRowFirstColumn="0" w:lastRowLastColumn="0"/>
+              <w:rPr>
+                <w:b/>
+              </w:rPr>
+            </w:pPr>
+            <w:r>
+              <w:rPr>
+                <w:rFonts w:hint="eastAsia"/>
+                <w:b/>
+              </w:rPr>
+              <w:t>功能</w:t>
+            </w:r>
+          </w:p>
+        </w:tc>
+        <w:tc>
+          <w:tcPr>
+            <w:tcW w:w="1168" w:type="dxa"/>
+            <w:vAlign w:val="center"/>
+          </w:tcPr>
+          <w:p>
+            <w:pPr>
+              <w:pStyle w:val="a5"/>
+              <w:ind w:firstLineChars="0" w:firstLine="0"/>
+              <w:jc w:val="center"/>
+              <w:cnfStyle w:val="000000000000" w:firstRow="0" w:lastRow="0" w:firstColumn="0" w:lastColumn="0" w:oddVBand="0" w:evenVBand="0" w:oddHBand="0" w:evenHBand="0" w:firstRowFirstColumn="0" w:firstRowLastColumn="0" w:lastRowFirstColumn="0" w:lastRowLastColumn="0"/>
+              <w:rPr>
+                <w:b/>
+              </w:rPr>
+            </w:pPr>
+            <w:r>
+              <w:rPr>
+                <w:rFonts w:hint="eastAsia"/>
+                <w:b/>
+              </w:rPr>
+              <w:t>动作总数</w:t>
+            </w:r>
+          </w:p>
+        </w:tc>
+      </w:tr>
+      <w:tr>
+        <w:trPr>
+          <w:jc w:val="center"/>
+        </w:trPr>
+        <w:tc>
+          <w:tcPr>
+            <w:cnfStyle w:val="001000000000" w:firstRow="0" w:lastRow="0" w:firstColumn="1" w:lastColumn="0" w:oddVBand="0" w:evenVBand="0" w:oddHBand="0" w:evenHBand="0" w:firstRowFirstColumn="0" w:firstRowLastColumn="0" w:lastRowFirstColumn="0" w:lastRowLastColumn="0"/>
+            <w:tcW w:w="827" w:type="dxa"/>
+            <w:vMerge w:val="restart"/>
+            <w:vAlign w:val="center"/>
+          </w:tcPr>
+          <w:p>
+            <w:pPr>
+              <w:pStyle w:val="a5"/>
+              <w:ind w:firstLineChars="0" w:firstLine="0"/>
+              <w:jc w:val="center"/>
+            </w:pPr>
+            <w:r>
+              <w:rPr>
+                <w:rFonts w:hint="eastAsia"/>
+              </w:rPr>
+              <w:t>1</w:t>
+            </w:r>
+          </w:p>
+        </w:tc>
+        <w:tc>
+          <w:tcPr>
+            <w:tcW w:w="827" w:type="dxa"/>
+            <w:gridSpan w:val="2"/>
+            <w:vMerge w:val="restart"/>
+            <w:vAlign w:val="center"/>
+          </w:tcPr>
+          <w:p>
+            <w:pPr>
+              <w:pStyle w:val="a5"/>
+              <w:ind w:firstLineChars="0" w:firstLine="0"/>
+              <w:jc w:val="center"/>
+              <w:cnfStyle w:val="000000000000" w:firstRow="0" w:lastRow="0" w:firstColumn="0" w:lastColumn="0" w:oddVBand="0" w:evenVBand="0" w:oddHBand="0" w:evenHBand="0" w:firstRowFirstColumn="0" w:firstRowLastColumn="0" w:lastRowFirstColumn="0" w:lastRowLastColumn="0"/>
+            </w:pPr>
+            <w:r>
+              <w:rPr>
+                <w:rFonts w:hint="eastAsia"/>
+              </w:rPr>
+              <w:t>2</w:t>
+            </w:r>
+          </w:p>
+        </w:tc>
+        <w:tc>
+          <w:tcPr>
+            <w:tcW w:w="1168" w:type="dxa"/>
+            <w:vMerge w:val="restart"/>
+            <w:vAlign w:val="center"/>
+          </w:tcPr>
+          <w:p>
+            <w:pPr>
+              <w:pStyle w:val="a5"/>
+              <w:ind w:firstLineChars="0" w:firstLine="0"/>
+              <w:jc w:val="center"/>
+              <w:cnfStyle w:val="000000000000" w:firstRow="0" w:lastRow="0" w:firstColumn="0" w:lastColumn="0" w:oddVBand="0" w:evenVBand="0" w:oddHBand="0" w:evenHBand="0" w:firstRowFirstColumn="0" w:firstRowLastColumn="0" w:lastRowFirstColumn="0" w:lastRowLastColumn="0"/>
+            </w:pPr>
+            <w:r>
+              <w:rPr>
+                <w:rFonts w:hint="eastAsia"/>
+              </w:rPr>
+              <w:t>1</w:t>
+            </w:r>
+          </w:p>
+        </w:tc>
+        <w:tc>
+          <w:tcPr>
+            <w:tcW w:w="1001" w:type="dxa"/>
+            <w:vMerge w:val="restart"/>
+            <w:vAlign w:val="center"/>
+          </w:tcPr>
+          <w:p>
+            <w:pPr>
+              <w:pStyle w:val="a5"/>
+              <w:ind w:firstLineChars="0" w:firstLine="0"/>
+              <w:jc w:val="center"/>
+              <w:cnfStyle w:val="000000000000" w:firstRow="0" w:lastRow="0" w:firstColumn="0" w:lastColumn="0" w:oddVBand="0" w:evenVBand="0" w:oddHBand="0" w:evenHBand="0" w:firstRowFirstColumn="0" w:firstRowLastColumn="0" w:lastRowFirstColumn="0" w:lastRowLastColumn="0"/>
+            </w:pPr>
+            <w:r>
+              <w:rPr>
+                <w:rFonts w:hint="eastAsia"/>
+              </w:rPr>
+              <w:t>往-0</w:t>
+            </w:r>
+          </w:p>
+        </w:tc>
+        <w:tc>
+          <w:tcPr>
+            <w:tcW w:w="1559" w:type="dxa"/>
+            <w:vAlign w:val="center"/>
+          </w:tcPr>
+          <w:p>
+            <w:pPr>
+              <w:pStyle w:val="a5"/>
+              <w:ind w:firstLineChars="0" w:firstLine="0"/>
+              <w:jc w:val="center"/>
+              <w:cnfStyle w:val="000000000000" w:firstRow="0" w:lastRow="0" w:firstColumn="0" w:lastColumn="0" w:oddVBand="0" w:evenVBand="0" w:oddHBand="0" w:evenHBand="0" w:firstRowFirstColumn="0" w:firstRowLastColumn="0" w:lastRowFirstColumn="0" w:lastRowLastColumn="0"/>
+            </w:pPr>
+            <w:r>
+              <w:rPr>
+                <w:rFonts w:hint="eastAsia"/>
+              </w:rPr>
+              <w:t>停止/延时</w:t>
+            </w:r>
+          </w:p>
+        </w:tc>
+        <w:tc>
+          <w:tcPr>
+            <w:tcW w:w="992" w:type="dxa"/>
+            <w:vAlign w:val="center"/>
+          </w:tcPr>
+          <w:p>
+            <w:pPr>
+              <w:pStyle w:val="a5"/>
+              <w:ind w:firstLineChars="0" w:firstLine="0"/>
+              <w:jc w:val="center"/>
+              <w:cnfStyle w:val="000000000000" w:firstRow="0" w:lastRow="0" w:firstColumn="0" w:lastColumn="0" w:oddVBand="0" w:evenVBand="0" w:oddHBand="0" w:evenHBand="0" w:firstRowFirstColumn="0" w:firstRowLastColumn="0" w:lastRowFirstColumn="0" w:lastRowLastColumn="0"/>
+            </w:pPr>
+            <w:r>
+              <w:rPr>
+                <w:rFonts w:hint="eastAsia"/>
+              </w:rPr>
+              <w:t>0</w:t>
+            </w:r>
+          </w:p>
+        </w:tc>
+        <w:tc>
+          <w:tcPr>
+            <w:tcW w:w="992" w:type="dxa"/>
+            <w:vAlign w:val="center"/>
+          </w:tcPr>
+          <w:p>
+            <w:pPr>
+              <w:pStyle w:val="a5"/>
+              <w:ind w:firstLineChars="0" w:firstLine="0"/>
+              <w:jc w:val="center"/>
+              <w:cnfStyle w:val="000000000000" w:firstRow="0" w:lastRow="0" w:firstColumn="0" w:lastColumn="0" w:oddVBand="0" w:evenVBand="0" w:oddHBand="0" w:evenHBand="0" w:firstRowFirstColumn="0" w:firstRowLastColumn="0" w:lastRowFirstColumn="0" w:lastRowLastColumn="0"/>
+            </w:pPr>
+            <w:r>
+              <w:rPr>
+                <w:rFonts w:hint="eastAsia"/>
+              </w:rPr>
+              <w:t>5</w:t>
+            </w:r>
+          </w:p>
+        </w:tc>
+        <w:tc>
+          <w:tcPr>
+            <w:tcW w:w="1168" w:type="dxa"/>
+            <w:vMerge w:val="restart"/>
+            <w:vAlign w:val="center"/>
+          </w:tcPr>
+          <w:p>
+            <w:pPr>
+              <w:pStyle w:val="a5"/>
+              <w:ind w:firstLineChars="0" w:firstLine="0"/>
+              <w:jc w:val="center"/>
+              <w:cnfStyle w:val="000000000000" w:firstRow="0" w:lastRow="0" w:firstColumn="0" w:lastColumn="0" w:oddVBand="0" w:evenVBand="0" w:oddHBand="0" w:evenHBand="0" w:firstRowFirstColumn="0" w:firstRowLastColumn="0" w:lastRowFirstColumn="0" w:lastRowLastColumn="0"/>
+            </w:pPr>
+            <w:proofErr w:type="gramStart"/>
+            <w:r>
+              <w:rPr>
+                <w:rFonts w:hint="eastAsia"/>
+              </w:rPr>
+              <w:t>硫化道</w:t>
+            </w:r>
+            <w:proofErr w:type="gramEnd"/>
+            <w:r>
+              <w:rPr>
+                <w:rFonts w:hint="eastAsia"/>
+              </w:rPr>
+              <w:t xml:space="preserve"> </w:t>
+            </w:r>
+            <w:r>
+              <w:t xml:space="preserve"> </w:t>
+            </w:r>
+            <w:r>
+              <w:rPr>
+                <w:rFonts w:hint="eastAsia"/>
+              </w:rPr>
+              <w:t>出口</w:t>
+            </w:r>
+          </w:p>
+        </w:tc>
+        <w:tc>
+          <w:tcPr>
+            <w:tcW w:w="1168" w:type="dxa"/>
+            <w:vMerge w:val="restart"/>
+            <w:vAlign w:val="center"/>
+          </w:tcPr>
+          <w:p>
+            <w:pPr>
+              <w:pStyle w:val="a5"/>
+              <w:ind w:firstLineChars="0" w:firstLine="0"/>
+              <w:jc w:val="center"/>
+              <w:cnfStyle w:val="000000000000" w:firstRow="0" w:lastRow="0" w:firstColumn="0" w:lastColumn="0" w:oddVBand="0" w:evenVBand="0" w:oddHBand="0" w:evenHBand="0" w:firstRowFirstColumn="0" w:firstRowLastColumn="0" w:lastRowFirstColumn="0" w:lastRowLastColumn="0"/>
+            </w:pPr>
+            <w:r>
+              <w:rPr>
+                <w:rFonts w:hint="eastAsia"/>
+              </w:rPr>
+              <w:t>4</w:t>
+            </w:r>
+          </w:p>
+        </w:tc>
+      </w:tr>
+      <w:tr>
+        <w:trPr>
+          <w:jc w:val="center"/>
+        </w:trPr>
+        <w:tc>
+          <w:tcPr>
+            <w:cnfStyle w:val="001000000000" w:firstRow="0" w:lastRow="0" w:firstColumn="1" w:lastColumn="0" w:oddVBand="0" w:evenVBand="0" w:oddHBand="0" w:evenHBand="0" w:firstRowFirstColumn="0" w:firstRowLastColumn="0" w:lastRowFirstColumn="0" w:lastRowLastColumn="0"/>
+            <w:tcW w:w="827" w:type="dxa"/>
+            <w:vMerge/>
+            <w:vAlign w:val="center"/>
+          </w:tcPr>
+          <w:p>
+            <w:pPr>
+              <w:pStyle w:val="a5"/>
+              <w:ind w:firstLineChars="0" w:firstLine="0"/>
+              <w:jc w:val="center"/>
+            </w:pPr>
+          </w:p>
+        </w:tc>
+        <w:tc>
+          <w:tcPr>
+            <w:tcW w:w="827" w:type="dxa"/>
+            <w:gridSpan w:val="2"/>
+            <w:vMerge/>
+            <w:vAlign w:val="center"/>
+          </w:tcPr>
+          <w:p>
+            <w:pPr>
+              <w:pStyle w:val="a5"/>
+              <w:jc w:val="center"/>
+              <w:cnfStyle w:val="000000000000" w:firstRow="0" w:lastRow="0" w:firstColumn="0" w:lastColumn="0" w:oddVBand="0" w:evenVBand="0" w:oddHBand="0" w:evenHBand="0" w:firstRowFirstColumn="0" w:firstRowLastColumn="0" w:lastRowFirstColumn="0" w:lastRowLastColumn="0"/>
+            </w:pPr>
+          </w:p>
+        </w:tc>
+        <w:tc>
+          <w:tcPr>
+            <w:tcW w:w="1168" w:type="dxa"/>
+            <w:vMerge/>
+            <w:vAlign w:val="center"/>
+          </w:tcPr>
+          <w:p>
+            <w:pPr>
+              <w:pStyle w:val="a5"/>
+              <w:ind w:firstLineChars="0" w:firstLine="0"/>
+              <w:jc w:val="center"/>
+              <w:cnfStyle w:val="000000000000" w:firstRow="0" w:lastRow="0" w:firstColumn="0" w:lastColumn="0" w:oddVBand="0" w:evenVBand="0" w:oddHBand="0" w:evenHBand="0" w:firstRowFirstColumn="0" w:firstRowLastColumn="0" w:lastRowFirstColumn="0" w:lastRowLastColumn="0"/>
+            </w:pPr>
+          </w:p>
+        </w:tc>
+        <w:tc>
+          <w:tcPr>
+            <w:tcW w:w="1001" w:type="dxa"/>
+            <w:vMerge/>
+            <w:vAlign w:val="center"/>
+          </w:tcPr>
+          <w:p>
+            <w:pPr>
+              <w:pStyle w:val="a5"/>
+              <w:ind w:firstLineChars="0" w:firstLine="0"/>
+              <w:jc w:val="center"/>
+              <w:cnfStyle w:val="000000000000" w:firstRow="0" w:lastRow="0" w:firstColumn="0" w:lastColumn="0" w:oddVBand="0" w:evenVBand="0" w:oddHBand="0" w:evenHBand="0" w:firstRowFirstColumn="0" w:firstRowLastColumn="0" w:lastRowFirstColumn="0" w:lastRowLastColumn="0"/>
+            </w:pPr>
+          </w:p>
+        </w:tc>
+        <w:tc>
+          <w:tcPr>
+            <w:tcW w:w="1559" w:type="dxa"/>
+            <w:vAlign w:val="center"/>
+          </w:tcPr>
+          <w:p>
+            <w:pPr>
+              <w:pStyle w:val="a5"/>
+              <w:ind w:firstLineChars="0" w:firstLine="0"/>
+              <w:jc w:val="center"/>
+              <w:cnfStyle w:val="000000000000" w:firstRow="0" w:lastRow="0" w:firstColumn="0" w:lastColumn="0" w:oddVBand="0" w:evenVBand="0" w:oddHBand="0" w:evenHBand="0" w:firstRowFirstColumn="0" w:firstRowLastColumn="0" w:lastRowFirstColumn="0" w:lastRowLastColumn="0"/>
+              <w:rPr>
+                <w:color w:val="FF0000"/>
+              </w:rPr>
+            </w:pPr>
+            <w:r>
+              <w:rPr>
+                <w:rFonts w:hint="eastAsia"/>
+                <w:color w:val="FF0000"/>
+              </w:rPr>
+              <w:t>输出</w:t>
+            </w:r>
+            <w:r>
+              <w:rPr>
+                <w:rFonts w:hint="eastAsia"/>
+                <w:color w:val="FF0000"/>
+              </w:rPr>
+              <w:t>(测试</w:t>
+            </w:r>
+            <w:r>
+              <w:rPr>
+                <w:color w:val="FF0000"/>
+              </w:rPr>
+              <w:t>)</w:t>
+            </w:r>
+          </w:p>
+        </w:tc>
+        <w:tc>
+          <w:tcPr>
+            <w:tcW w:w="992" w:type="dxa"/>
+            <w:vAlign w:val="center"/>
+          </w:tcPr>
+          <w:p>
+            <w:pPr>
+              <w:pStyle w:val="a5"/>
+              <w:ind w:firstLineChars="0" w:firstLine="0"/>
+              <w:jc w:val="center"/>
+              <w:cnfStyle w:val="000000000000" w:firstRow="0" w:lastRow="0" w:firstColumn="0" w:lastColumn="0" w:oddVBand="0" w:evenVBand="0" w:oddHBand="0" w:evenHBand="0" w:firstRowFirstColumn="0" w:firstRowLastColumn="0" w:lastRowFirstColumn="0" w:lastRowLastColumn="0"/>
+              <w:rPr>
+                <w:color w:val="FF0000"/>
+              </w:rPr>
+            </w:pPr>
+            <w:r>
+              <w:rPr>
+                <w:rFonts w:hint="eastAsia"/>
+                <w:color w:val="FF0000"/>
+              </w:rPr>
+              <w:t>21</w:t>
+            </w:r>
+          </w:p>
+        </w:tc>
+        <w:tc>
+          <w:tcPr>
+            <w:tcW w:w="992" w:type="dxa"/>
+            <w:vAlign w:val="center"/>
+          </w:tcPr>
+          <w:p>
+            <w:pPr>
+              <w:pStyle w:val="a5"/>
+              <w:ind w:firstLineChars="0" w:firstLine="0"/>
+              <w:jc w:val="center"/>
+              <w:cnfStyle w:val="000000000000" w:firstRow="0" w:lastRow="0" w:firstColumn="0" w:lastColumn="0" w:oddVBand="0" w:evenVBand="0" w:oddHBand="0" w:evenHBand="0" w:firstRowFirstColumn="0" w:firstRowLastColumn="0" w:lastRowFirstColumn="0" w:lastRowLastColumn="0"/>
+              <w:rPr>
+                <w:color w:val="FF0000"/>
+              </w:rPr>
+            </w:pPr>
+            <w:r>
+              <w:rPr>
+                <w:rFonts w:hint="eastAsia"/>
+                <w:color w:val="FF0000"/>
+              </w:rPr>
+              <w:t>0</w:t>
+            </w:r>
+          </w:p>
+        </w:tc>
+        <w:tc>
+          <w:tcPr>
+            <w:tcW w:w="1168" w:type="dxa"/>
+            <w:vMerge/>
+            <w:vAlign w:val="center"/>
+          </w:tcPr>
+          <w:p>
+            <w:pPr>
+              <w:pStyle w:val="a5"/>
+              <w:ind w:firstLineChars="0" w:firstLine="0"/>
+              <w:jc w:val="center"/>
+              <w:cnfStyle w:val="000000000000" w:firstRow="0" w:lastRow="0" w:firstColumn="0" w:lastColumn="0" w:oddVBand="0" w:evenVBand="0" w:oddHBand="0" w:evenHBand="0" w:firstRowFirstColumn="0" w:firstRowLastColumn="0" w:lastRowFirstColumn="0" w:lastRowLastColumn="0"/>
+            </w:pPr>
+          </w:p>
+        </w:tc>
+        <w:tc>
+          <w:tcPr>
+            <w:tcW w:w="1168" w:type="dxa"/>
+            <w:vMerge/>
+            <w:vAlign w:val="center"/>
+          </w:tcPr>
+          <w:p>
+            <w:pPr>
+              <w:pStyle w:val="a5"/>
+              <w:ind w:firstLineChars="0" w:firstLine="0"/>
+              <w:jc w:val="center"/>
+              <w:cnfStyle w:val="000000000000" w:firstRow="0" w:lastRow="0" w:firstColumn="0" w:lastColumn="0" w:oddVBand="0" w:evenVBand="0" w:oddHBand="0" w:evenHBand="0" w:firstRowFirstColumn="0" w:firstRowLastColumn="0" w:lastRowFirstColumn="0" w:lastRowLastColumn="0"/>
+            </w:pPr>
+          </w:p>
+        </w:tc>
+      </w:tr>
+      <w:tr>
+        <w:trPr>
+          <w:jc w:val="center"/>
+        </w:trPr>
+        <w:tc>
+          <w:tcPr>
+            <w:cnfStyle w:val="001000000000" w:firstRow="0" w:lastRow="0" w:firstColumn="1" w:lastColumn="0" w:oddVBand="0" w:evenVBand="0" w:oddHBand="0" w:evenHBand="0" w:firstRowFirstColumn="0" w:firstRowLastColumn="0" w:lastRowFirstColumn="0" w:lastRowLastColumn="0"/>
+            <w:tcW w:w="827" w:type="dxa"/>
+            <w:vMerge/>
+            <w:vAlign w:val="center"/>
+          </w:tcPr>
+          <w:p>
+            <w:pPr>
+              <w:pStyle w:val="a5"/>
+              <w:ind w:firstLineChars="0" w:firstLine="0"/>
+              <w:jc w:val="center"/>
+            </w:pPr>
+          </w:p>
+        </w:tc>
+        <w:tc>
+          <w:tcPr>
+            <w:tcW w:w="827" w:type="dxa"/>
+            <w:gridSpan w:val="2"/>
+            <w:vMerge/>
+            <w:vAlign w:val="center"/>
+          </w:tcPr>
+          <w:p>
+            <w:pPr>
+              <w:pStyle w:val="a5"/>
+              <w:jc w:val="center"/>
+              <w:cnfStyle w:val="000000000000" w:firstRow="0" w:lastRow="0" w:firstColumn="0" w:lastColumn="0" w:oddVBand="0" w:evenVBand="0" w:oddHBand="0" w:evenHBand="0" w:firstRowFirstColumn="0" w:firstRowLastColumn="0" w:lastRowFirstColumn="0" w:lastRowLastColumn="0"/>
+            </w:pPr>
+          </w:p>
+        </w:tc>
+        <w:tc>
+          <w:tcPr>
+            <w:tcW w:w="1168" w:type="dxa"/>
+            <w:vMerge/>
+            <w:vAlign w:val="center"/>
+          </w:tcPr>
+          <w:p>
+            <w:pPr>
+              <w:pStyle w:val="a5"/>
+              <w:ind w:firstLineChars="0" w:firstLine="0"/>
+              <w:jc w:val="center"/>
+              <w:cnfStyle w:val="000000000000" w:firstRow="0" w:lastRow="0" w:firstColumn="0" w:lastColumn="0" w:oddVBand="0" w:evenVBand="0" w:oddHBand="0" w:evenHBand="0" w:firstRowFirstColumn="0" w:firstRowLastColumn="0" w:lastRowFirstColumn="0" w:lastRowLastColumn="0"/>
+            </w:pPr>
+          </w:p>
+        </w:tc>
+        <w:tc>
+          <w:tcPr>
+            <w:tcW w:w="1001" w:type="dxa"/>
+            <w:vMerge/>
+            <w:vAlign w:val="center"/>
+          </w:tcPr>
+          <w:p>
+            <w:pPr>
+              <w:pStyle w:val="a5"/>
+              <w:ind w:firstLineChars="0" w:firstLine="0"/>
+              <w:jc w:val="center"/>
+              <w:cnfStyle w:val="000000000000" w:firstRow="0" w:lastRow="0" w:firstColumn="0" w:lastColumn="0" w:oddVBand="0" w:evenVBand="0" w:oddHBand="0" w:evenHBand="0" w:firstRowFirstColumn="0" w:firstRowLastColumn="0" w:lastRowFirstColumn="0" w:lastRowLastColumn="0"/>
+            </w:pPr>
+          </w:p>
+        </w:tc>
+        <w:tc>
+          <w:tcPr>
+            <w:tcW w:w="1559" w:type="dxa"/>
+            <w:vAlign w:val="center"/>
+          </w:tcPr>
+          <w:p>
+            <w:pPr>
+              <w:pStyle w:val="a5"/>
+              <w:ind w:firstLineChars="0" w:firstLine="0"/>
+              <w:jc w:val="center"/>
+              <w:cnfStyle w:val="000000000000" w:firstRow="0" w:lastRow="0" w:firstColumn="0" w:lastColumn="0" w:oddVBand="0" w:evenVBand="0" w:oddHBand="0" w:evenHBand="0" w:firstRowFirstColumn="0" w:firstRowLastColumn="0" w:lastRowFirstColumn="0" w:lastRowLastColumn="0"/>
+            </w:pPr>
+            <w:r>
+              <w:rPr>
+                <w:rFonts w:hint="eastAsia"/>
+              </w:rPr>
+              <w:t>检测</w:t>
+            </w:r>
+          </w:p>
+        </w:tc>
+        <w:tc>
+          <w:tcPr>
+            <w:tcW w:w="992" w:type="dxa"/>
+            <w:vAlign w:val="center"/>
+          </w:tcPr>
+          <w:p>
+            <w:pPr>
+              <w:pStyle w:val="a5"/>
+              <w:ind w:firstLineChars="0" w:firstLine="0"/>
+              <w:jc w:val="center"/>
+              <w:cnfStyle w:val="000000000000" w:firstRow="0" w:lastRow="0" w:firstColumn="0" w:lastColumn="0" w:oddVBand="0" w:evenVBand="0" w:oddHBand="0" w:evenHBand="0" w:firstRowFirstColumn="0" w:firstRowLastColumn="0" w:lastRowFirstColumn="0" w:lastRowLastColumn="0"/>
+            </w:pPr>
+            <w:r>
+              <w:rPr>
+                <w:rFonts w:hint="eastAsia"/>
+              </w:rPr>
+              <w:t>21</w:t>
+            </w:r>
+          </w:p>
+        </w:tc>
+        <w:tc>
+          <w:tcPr>
+            <w:tcW w:w="992" w:type="dxa"/>
+            <w:vAlign w:val="center"/>
+          </w:tcPr>
+          <w:p>
+            <w:pPr>
+              <w:pStyle w:val="a5"/>
+              <w:ind w:firstLineChars="0" w:firstLine="0"/>
+              <w:jc w:val="center"/>
+              <w:cnfStyle w:val="000000000000" w:firstRow="0" w:lastRow="0" w:firstColumn="0" w:lastColumn="0" w:oddVBand="0" w:evenVBand="0" w:oddHBand="0" w:evenHBand="0" w:firstRowFirstColumn="0" w:firstRowLastColumn="0" w:lastRowFirstColumn="0" w:lastRowLastColumn="0"/>
+            </w:pPr>
+            <w:r>
+              <w:rPr>
+                <w:rFonts w:hint="eastAsia"/>
+              </w:rPr>
+              <w:t>0</w:t>
+            </w:r>
+          </w:p>
+        </w:tc>
+        <w:tc>
+          <w:tcPr>
+            <w:tcW w:w="1168" w:type="dxa"/>
+            <w:vMerge/>
+            <w:vAlign w:val="center"/>
+          </w:tcPr>
+          <w:p>
+            <w:pPr>
+              <w:pStyle w:val="a5"/>
+              <w:ind w:firstLineChars="0" w:firstLine="0"/>
+              <w:jc w:val="center"/>
+              <w:cnfStyle w:val="000000000000" w:firstRow="0" w:lastRow="0" w:firstColumn="0" w:lastColumn="0" w:oddVBand="0" w:evenVBand="0" w:oddHBand="0" w:evenHBand="0" w:firstRowFirstColumn="0" w:firstRowLastColumn="0" w:lastRowFirstColumn="0" w:lastRowLastColumn="0"/>
+            </w:pPr>
+          </w:p>
+        </w:tc>
+        <w:tc>
+          <w:tcPr>
+            <w:tcW w:w="1168" w:type="dxa"/>
+            <w:vMerge/>
+            <w:vAlign w:val="center"/>
+          </w:tcPr>
+          <w:p>
+            <w:pPr>
+              <w:pStyle w:val="a5"/>
+              <w:ind w:firstLineChars="0" w:firstLine="0"/>
+              <w:jc w:val="center"/>
+              <w:cnfStyle w:val="000000000000" w:firstRow="0" w:lastRow="0" w:firstColumn="0" w:lastColumn="0" w:oddVBand="0" w:evenVBand="0" w:oddHBand="0" w:evenHBand="0" w:firstRowFirstColumn="0" w:firstRowLastColumn="0" w:lastRowFirstColumn="0" w:lastRowLastColumn="0"/>
+            </w:pPr>
+          </w:p>
+        </w:tc>
+      </w:tr>
+      <w:tr>
+        <w:trPr>
+          <w:jc w:val="center"/>
+        </w:trPr>
+        <w:tc>
+          <w:tcPr>
+            <w:cnfStyle w:val="001000000000" w:firstRow="0" w:lastRow="0" w:firstColumn="1" w:lastColumn="0" w:oddVBand="0" w:evenVBand="0" w:oddHBand="0" w:evenHBand="0" w:firstRowFirstColumn="0" w:firstRowLastColumn="0" w:lastRowFirstColumn="0" w:lastRowLastColumn="0"/>
+            <w:tcW w:w="827" w:type="dxa"/>
+            <w:vMerge/>
+            <w:vAlign w:val="center"/>
+          </w:tcPr>
+          <w:p>
+            <w:pPr>
+              <w:pStyle w:val="a5"/>
+              <w:ind w:firstLineChars="0" w:firstLine="0"/>
+              <w:jc w:val="center"/>
+            </w:pPr>
+          </w:p>
+        </w:tc>
+        <w:tc>
+          <w:tcPr>
+            <w:tcW w:w="827" w:type="dxa"/>
+            <w:gridSpan w:val="2"/>
+            <w:vMerge/>
+            <w:vAlign w:val="center"/>
+          </w:tcPr>
+          <w:p>
+            <w:pPr>
+              <w:pStyle w:val="a5"/>
+              <w:jc w:val="center"/>
+              <w:cnfStyle w:val="000000000000" w:firstRow="0" w:lastRow="0" w:firstColumn="0" w:lastColumn="0" w:oddVBand="0" w:evenVBand="0" w:oddHBand="0" w:evenHBand="0" w:firstRowFirstColumn="0" w:firstRowLastColumn="0" w:lastRowFirstColumn="0" w:lastRowLastColumn="0"/>
+            </w:pPr>
+          </w:p>
+        </w:tc>
+        <w:tc>
+          <w:tcPr>
+            <w:tcW w:w="1168" w:type="dxa"/>
+            <w:vMerge/>
+            <w:vAlign w:val="center"/>
+          </w:tcPr>
+          <w:p>
+            <w:pPr>
+              <w:pStyle w:val="a5"/>
+              <w:ind w:firstLineChars="0" w:firstLine="0"/>
+              <w:jc w:val="center"/>
+              <w:cnfStyle w:val="000000000000" w:firstRow="0" w:lastRow="0" w:firstColumn="0" w:lastColumn="0" w:oddVBand="0" w:evenVBand="0" w:oddHBand="0" w:evenHBand="0" w:firstRowFirstColumn="0" w:firstRowLastColumn="0" w:lastRowFirstColumn="0" w:lastRowLastColumn="0"/>
+            </w:pPr>
+          </w:p>
+        </w:tc>
+        <w:tc>
+          <w:tcPr>
+            <w:tcW w:w="1001" w:type="dxa"/>
+            <w:vMerge/>
+            <w:vAlign w:val="center"/>
+          </w:tcPr>
+          <w:p>
+            <w:pPr>
+              <w:pStyle w:val="a5"/>
+              <w:ind w:firstLineChars="0" w:firstLine="0"/>
+              <w:jc w:val="center"/>
+              <w:cnfStyle w:val="000000000000" w:firstRow="0" w:lastRow="0" w:firstColumn="0" w:lastColumn="0" w:oddVBand="0" w:evenVBand="0" w:oddHBand="0" w:evenHBand="0" w:firstRowFirstColumn="0" w:firstRowLastColumn="0" w:lastRowFirstColumn="0" w:lastRowLastColumn="0"/>
+            </w:pPr>
+          </w:p>
+        </w:tc>
+        <w:tc>
+          <w:tcPr>
+            <w:tcW w:w="1559" w:type="dxa"/>
+            <w:vAlign w:val="center"/>
+          </w:tcPr>
+          <w:p>
+            <w:pPr>
+              <w:pStyle w:val="a5"/>
+              <w:ind w:firstLineChars="0" w:firstLine="0"/>
+              <w:jc w:val="center"/>
+              <w:cnfStyle w:val="000000000000" w:firstRow="0" w:lastRow="0" w:firstColumn="0" w:lastColumn="0" w:oddVBand="0" w:evenVBand="0" w:oddHBand="0" w:evenHBand="0" w:firstRowFirstColumn="0" w:firstRowLastColumn="0" w:lastRowFirstColumn="0" w:lastRowLastColumn="0"/>
+            </w:pPr>
+            <w:r>
+              <w:rPr>
+                <w:rFonts w:hint="eastAsia"/>
+              </w:rPr>
+              <w:t>输出</w:t>
+            </w:r>
+          </w:p>
+        </w:tc>
+        <w:tc>
+          <w:tcPr>
+            <w:tcW w:w="992" w:type="dxa"/>
+            <w:vAlign w:val="center"/>
+          </w:tcPr>
+          <w:p>
+            <w:pPr>
+              <w:pStyle w:val="a5"/>
+              <w:ind w:firstLineChars="0" w:firstLine="0"/>
+              <w:jc w:val="center"/>
+              <w:cnfStyle w:val="000000000000" w:firstRow="0" w:lastRow="0" w:firstColumn="0" w:lastColumn="0" w:oddVBand="0" w:evenVBand="0" w:oddHBand="0" w:evenHBand="0" w:firstRowFirstColumn="0" w:firstRowLastColumn="0" w:lastRowFirstColumn="0" w:lastRowLastColumn="0"/>
+            </w:pPr>
+            <w:r>
+              <w:rPr>
+                <w:rFonts w:hint="eastAsia"/>
+              </w:rPr>
+              <w:t>20</w:t>
+            </w:r>
+          </w:p>
+        </w:tc>
+        <w:tc>
+          <w:tcPr>
+            <w:tcW w:w="992" w:type="dxa"/>
+            <w:vAlign w:val="center"/>
+          </w:tcPr>
+          <w:p>
+            <w:pPr>
+              <w:pStyle w:val="a5"/>
+              <w:ind w:firstLineChars="0" w:firstLine="0"/>
+              <w:jc w:val="center"/>
+              <w:cnfStyle w:val="000000000000" w:firstRow="0" w:lastRow="0" w:firstColumn="0" w:lastColumn="0" w:oddVBand="0" w:evenVBand="0" w:oddHBand="0" w:evenHBand="0" w:firstRowFirstColumn="0" w:firstRowLastColumn="0" w:lastRowFirstColumn="0" w:lastRowLastColumn="0"/>
+            </w:pPr>
+            <w:r>
+              <w:rPr>
+                <w:rFonts w:hint="eastAsia"/>
+              </w:rPr>
+              <w:t>0</w:t>
+            </w:r>
+          </w:p>
+        </w:tc>
+        <w:tc>
+          <w:tcPr>
+            <w:tcW w:w="1168" w:type="dxa"/>
+            <w:vMerge/>
+            <w:vAlign w:val="center"/>
+          </w:tcPr>
+          <w:p>
+            <w:pPr>
+              <w:pStyle w:val="a5"/>
+              <w:ind w:firstLineChars="0" w:firstLine="0"/>
+              <w:jc w:val="center"/>
+              <w:cnfStyle w:val="000000000000" w:firstRow="0" w:lastRow="0" w:firstColumn="0" w:lastColumn="0" w:oddVBand="0" w:evenVBand="0" w:oddHBand="0" w:evenHBand="0" w:firstRowFirstColumn="0" w:firstRowLastColumn="0" w:lastRowFirstColumn="0" w:lastRowLastColumn="0"/>
+            </w:pPr>
+          </w:p>
+        </w:tc>
+        <w:tc>
+          <w:tcPr>
+            <w:tcW w:w="1168" w:type="dxa"/>
+            <w:vMerge/>
+            <w:vAlign w:val="center"/>
+          </w:tcPr>
+          <w:p>
+            <w:pPr>
+              <w:pStyle w:val="a5"/>
+              <w:ind w:firstLineChars="0" w:firstLine="0"/>
+              <w:jc w:val="center"/>
+              <w:cnfStyle w:val="000000000000" w:firstRow="0" w:lastRow="0" w:firstColumn="0" w:lastColumn="0" w:oddVBand="0" w:evenVBand="0" w:oddHBand="0" w:evenHBand="0" w:firstRowFirstColumn="0" w:firstRowLastColumn="0" w:lastRowFirstColumn="0" w:lastRowLastColumn="0"/>
+            </w:pPr>
+          </w:p>
+        </w:tc>
+      </w:tr>
+      <w:tr>
+        <w:trPr>
+          <w:jc w:val="center"/>
+        </w:trPr>
+        <w:tc>
+          <w:tcPr>
+            <w:cnfStyle w:val="001000000000" w:firstRow="0" w:lastRow="0" w:firstColumn="1" w:lastColumn="0" w:oddVBand="0" w:evenVBand="0" w:oddHBand="0" w:evenHBand="0" w:firstRowFirstColumn="0" w:firstRowLastColumn="0" w:lastRowFirstColumn="0" w:lastRowLastColumn="0"/>
+            <w:tcW w:w="827" w:type="dxa"/>
+            <w:vAlign w:val="center"/>
+          </w:tcPr>
+          <w:p>
+            <w:pPr>
+              <w:pStyle w:val="a5"/>
+              <w:ind w:firstLineChars="0" w:firstLine="0"/>
+              <w:jc w:val="center"/>
+            </w:pPr>
+            <w:r>
+              <w:rPr>
+                <w:rFonts w:hint="eastAsia"/>
+              </w:rPr>
+              <w:t>2</w:t>
+            </w:r>
+          </w:p>
+        </w:tc>
+        <w:tc>
+          <w:tcPr>
+            <w:tcW w:w="827" w:type="dxa"/>
+            <w:gridSpan w:val="2"/>
+            <w:vMerge/>
+            <w:vAlign w:val="center"/>
+          </w:tcPr>
+          <w:p>
+            <w:pPr>
+              <w:pStyle w:val="a5"/>
+              <w:jc w:val="center"/>
+              <w:cnfStyle w:val="000000000000" w:firstRow="0" w:lastRow="0" w:firstColumn="0" w:lastColumn="0" w:oddVBand="0" w:evenVBand="0" w:oddHBand="0" w:evenHBand="0" w:firstRowFirstColumn="0" w:firstRowLastColumn="0" w:lastRowFirstColumn="0" w:lastRowLastColumn="0"/>
+            </w:pPr>
+          </w:p>
+        </w:tc>
+        <w:tc>
+          <w:tcPr>
+            <w:tcW w:w="1168" w:type="dxa"/>
+            <w:vAlign w:val="center"/>
+          </w:tcPr>
+          <w:p>
+            <w:pPr>
+              <w:pStyle w:val="a5"/>
+              <w:ind w:firstLineChars="0" w:firstLine="0"/>
+              <w:jc w:val="center"/>
+              <w:cnfStyle w:val="000000000000" w:firstRow="0" w:lastRow="0" w:firstColumn="0" w:lastColumn="0" w:oddVBand="0" w:evenVBand="0" w:oddHBand="0" w:evenHBand="0" w:firstRowFirstColumn="0" w:firstRowLastColumn="0" w:lastRowFirstColumn="0" w:lastRowLastColumn="0"/>
+            </w:pPr>
+            <w:r>
+              <w:rPr>
+                <w:rFonts w:hint="eastAsia"/>
+              </w:rPr>
+              <w:t>2</w:t>
+            </w:r>
+          </w:p>
+        </w:tc>
+        <w:tc>
+          <w:tcPr>
+            <w:tcW w:w="1001" w:type="dxa"/>
+            <w:vMerge/>
+            <w:vAlign w:val="center"/>
+          </w:tcPr>
+          <w:p>
+            <w:pPr>
+              <w:pStyle w:val="a5"/>
+              <w:ind w:firstLineChars="0" w:firstLine="0"/>
+              <w:jc w:val="center"/>
+              <w:cnfStyle w:val="000000000000" w:firstRow="0" w:lastRow="0" w:firstColumn="0" w:lastColumn="0" w:oddVBand="0" w:evenVBand="0" w:oddHBand="0" w:evenHBand="0" w:firstRowFirstColumn="0" w:firstRowLastColumn="0" w:lastRowFirstColumn="0" w:lastRowLastColumn="0"/>
+            </w:pPr>
+          </w:p>
+        </w:tc>
+        <w:tc>
+          <w:tcPr>
+            <w:tcW w:w="1559" w:type="dxa"/>
+            <w:vAlign w:val="center"/>
+          </w:tcPr>
+          <w:p>
+            <w:pPr>
+              <w:pStyle w:val="a5"/>
+              <w:ind w:firstLineChars="0" w:firstLine="0"/>
+              <w:jc w:val="center"/>
+              <w:cnfStyle w:val="000000000000" w:firstRow="0" w:lastRow="0" w:firstColumn="0" w:lastColumn="0" w:oddVBand="0" w:evenVBand="0" w:oddHBand="0" w:evenHBand="0" w:firstRowFirstColumn="0" w:firstRowLastColumn="0" w:lastRowFirstColumn="0" w:lastRowLastColumn="0"/>
+            </w:pPr>
+            <w:r>
+              <w:rPr>
+                <w:rFonts w:hint="eastAsia"/>
+              </w:rPr>
+              <w:t>停止/延时</w:t>
+            </w:r>
+          </w:p>
+        </w:tc>
+        <w:tc>
+          <w:tcPr>
+            <w:tcW w:w="992" w:type="dxa"/>
+            <w:vAlign w:val="center"/>
+          </w:tcPr>
+          <w:p>
+            <w:pPr>
+              <w:pStyle w:val="a5"/>
+              <w:ind w:firstLineChars="0" w:firstLine="0"/>
+              <w:jc w:val="center"/>
+              <w:cnfStyle w:val="000000000000" w:firstRow="0" w:lastRow="0" w:firstColumn="0" w:lastColumn="0" w:oddVBand="0" w:evenVBand="0" w:oddHBand="0" w:evenHBand="0" w:firstRowFirstColumn="0" w:firstRowLastColumn="0" w:lastRowFirstColumn="0" w:lastRowLastColumn="0"/>
+            </w:pPr>
+            <w:r>
+              <w:rPr>
+                <w:rFonts w:hint="eastAsia"/>
+              </w:rPr>
+              <w:t>0</w:t>
+            </w:r>
+          </w:p>
+        </w:tc>
+        <w:tc>
+          <w:tcPr>
+            <w:tcW w:w="992" w:type="dxa"/>
+            <w:vAlign w:val="center"/>
+          </w:tcPr>
+          <w:p>
+            <w:pPr>
+              <w:pStyle w:val="a5"/>
+              <w:ind w:firstLineChars="0" w:firstLine="0"/>
+              <w:jc w:val="center"/>
+              <w:cnfStyle w:val="000000000000" w:firstRow="0" w:lastRow="0" w:firstColumn="0" w:lastColumn="0" w:oddVBand="0" w:evenVBand="0" w:oddHBand="0" w:evenHBand="0" w:firstRowFirstColumn="0" w:firstRowLastColumn="0" w:lastRowFirstColumn="0" w:lastRowLastColumn="0"/>
+            </w:pPr>
+            <w:r>
+              <w:rPr>
+                <w:rFonts w:hint="eastAsia"/>
+              </w:rPr>
+              <w:t>5</w:t>
+            </w:r>
+          </w:p>
+        </w:tc>
+        <w:tc>
+          <w:tcPr>
+            <w:tcW w:w="1168" w:type="dxa"/>
+            <w:vAlign w:val="center"/>
+          </w:tcPr>
+          <w:p>
+            <w:pPr>
+              <w:pStyle w:val="a5"/>
+              <w:ind w:firstLineChars="0" w:firstLine="0"/>
+              <w:jc w:val="center"/>
+              <w:cnfStyle w:val="000000000000" w:firstRow="0" w:lastRow="0" w:firstColumn="0" w:lastColumn="0" w:oddVBand="0" w:evenVBand="0" w:oddHBand="0" w:evenHBand="0" w:firstRowFirstColumn="0" w:firstRowLastColumn="0" w:lastRowFirstColumn="0" w:lastRowLastColumn="0"/>
+            </w:pPr>
+            <w:r>
+              <w:rPr>
+                <w:rFonts w:hint="eastAsia"/>
+              </w:rPr>
+              <w:t>解胶</w:t>
+            </w:r>
+          </w:p>
+        </w:tc>
+        <w:tc>
+          <w:tcPr>
+            <w:tcW w:w="1168" w:type="dxa"/>
+            <w:vAlign w:val="center"/>
+          </w:tcPr>
+          <w:p>
+            <w:pPr>
+              <w:pStyle w:val="a5"/>
+              <w:ind w:firstLineChars="0" w:firstLine="0"/>
+              <w:jc w:val="center"/>
+              <w:cnfStyle w:val="000000000000" w:firstRow="0" w:lastRow="0" w:firstColumn="0" w:lastColumn="0" w:oddVBand="0" w:evenVBand="0" w:oddHBand="0" w:evenHBand="0" w:firstRowFirstColumn="0" w:firstRowLastColumn="0" w:lastRowFirstColumn="0" w:lastRowLastColumn="0"/>
+            </w:pPr>
+            <w:r>
+              <w:rPr>
+                <w:rFonts w:hint="eastAsia"/>
+              </w:rPr>
+              <w:t>1</w:t>
+            </w:r>
+          </w:p>
+        </w:tc>
+      </w:tr>
+      <w:tr>
+        <w:trPr>
+          <w:jc w:val="center"/>
+        </w:trPr>
+        <w:tc>
+          <w:tcPr>
+            <w:cnfStyle w:val="001000000000" w:firstRow="0" w:lastRow="0" w:firstColumn="1" w:lastColumn="0" w:oddVBand="0" w:evenVBand="0" w:oddHBand="0" w:evenHBand="0" w:firstRowFirstColumn="0" w:firstRowLastColumn="0" w:lastRowFirstColumn="0" w:lastRowLastColumn="0"/>
+            <w:tcW w:w="827" w:type="dxa"/>
+            <w:vAlign w:val="center"/>
+          </w:tcPr>
+          <w:p>
+            <w:pPr>
+              <w:pStyle w:val="a5"/>
+              <w:ind w:firstLineChars="0" w:firstLine="0"/>
+              <w:jc w:val="center"/>
+            </w:pPr>
+            <w:r>
+              <w:rPr>
+                <w:rFonts w:hint="eastAsia"/>
+              </w:rPr>
+              <w:t>3</w:t>
+            </w:r>
+          </w:p>
+        </w:tc>
+        <w:tc>
+          <w:tcPr>
+            <w:tcW w:w="827" w:type="dxa"/>
+            <w:gridSpan w:val="2"/>
+            <w:vMerge/>
+            <w:vAlign w:val="center"/>
+          </w:tcPr>
+          <w:p>
+            <w:pPr>
+              <w:pStyle w:val="a5"/>
+              <w:jc w:val="center"/>
+              <w:cnfStyle w:val="000000000000" w:firstRow="0" w:lastRow="0" w:firstColumn="0" w:lastColumn="0" w:oddVBand="0" w:evenVBand="0" w:oddHBand="0" w:evenHBand="0" w:firstRowFirstColumn="0" w:firstRowLastColumn="0" w:lastRowFirstColumn="0" w:lastRowLastColumn="0"/>
+            </w:pPr>
+          </w:p>
+        </w:tc>
+        <w:tc>
+          <w:tcPr>
+            <w:tcW w:w="1168" w:type="dxa"/>
+            <w:vAlign w:val="center"/>
+          </w:tcPr>
+          <w:p>
+            <w:pPr>
+              <w:pStyle w:val="a5"/>
+              <w:ind w:firstLineChars="0" w:firstLine="0"/>
+              <w:jc w:val="center"/>
+              <w:cnfStyle w:val="000000000000" w:firstRow="0" w:lastRow="0" w:firstColumn="0" w:lastColumn="0" w:oddVBand="0" w:evenVBand="0" w:oddHBand="0" w:evenHBand="0" w:firstRowFirstColumn="0" w:firstRowLastColumn="0" w:lastRowFirstColumn="0" w:lastRowLastColumn="0"/>
+            </w:pPr>
+            <w:r>
+              <w:rPr>
+                <w:rFonts w:hint="eastAsia"/>
+              </w:rPr>
+              <w:t>3</w:t>
+            </w:r>
+          </w:p>
+        </w:tc>
+        <w:tc>
+          <w:tcPr>
+            <w:tcW w:w="1001" w:type="dxa"/>
+            <w:vMerge/>
+            <w:vAlign w:val="center"/>
+          </w:tcPr>
+          <w:p>
+            <w:pPr>
+              <w:pStyle w:val="a5"/>
+              <w:ind w:firstLineChars="0" w:firstLine="0"/>
+              <w:jc w:val="center"/>
+              <w:cnfStyle w:val="000000000000" w:firstRow="0" w:lastRow="0" w:firstColumn="0" w:lastColumn="0" w:oddVBand="0" w:evenVBand="0" w:oddHBand="0" w:evenHBand="0" w:firstRowFirstColumn="0" w:firstRowLastColumn="0" w:lastRowFirstColumn="0" w:lastRowLastColumn="0"/>
+            </w:pPr>
+          </w:p>
+        </w:tc>
+        <w:tc>
+          <w:tcPr>
+            <w:tcW w:w="1559" w:type="dxa"/>
+            <w:vAlign w:val="center"/>
+          </w:tcPr>
+          <w:p>
+            <w:pPr>
+              <w:pStyle w:val="a5"/>
+              <w:ind w:firstLineChars="0" w:firstLine="0"/>
+              <w:jc w:val="center"/>
+              <w:cnfStyle w:val="000000000000" w:firstRow="0" w:lastRow="0" w:firstColumn="0" w:lastColumn="0" w:oddVBand="0" w:evenVBand="0" w:oddHBand="0" w:evenHBand="0" w:firstRowFirstColumn="0" w:firstRowLastColumn="0" w:lastRowFirstColumn="0" w:lastRowLastColumn="0"/>
+            </w:pPr>
+            <w:r>
+              <w:rPr>
+                <w:rFonts w:hint="eastAsia"/>
+              </w:rPr>
+              <w:t>停止/延时</w:t>
+            </w:r>
+          </w:p>
+        </w:tc>
+        <w:tc>
+          <w:tcPr>
+            <w:tcW w:w="992" w:type="dxa"/>
+            <w:vAlign w:val="center"/>
+          </w:tcPr>
+          <w:p>
+            <w:pPr>
+              <w:pStyle w:val="a5"/>
+              <w:ind w:firstLineChars="0" w:firstLine="0"/>
+              <w:jc w:val="center"/>
+              <w:cnfStyle w:val="000000000000" w:firstRow="0" w:lastRow="0" w:firstColumn="0" w:lastColumn="0" w:oddVBand="0" w:evenVBand="0" w:oddHBand="0" w:evenHBand="0" w:firstRowFirstColumn="0" w:firstRowLastColumn="0" w:lastRowFirstColumn="0" w:lastRowLastColumn="0"/>
+            </w:pPr>
+            <w:r>
+              <w:rPr>
+                <w:rFonts w:hint="eastAsia"/>
+              </w:rPr>
+              <w:t>0</w:t>
+            </w:r>
+          </w:p>
+        </w:tc>
+        <w:tc>
+          <w:tcPr>
+            <w:tcW w:w="992" w:type="dxa"/>
+            <w:vAlign w:val="center"/>
+          </w:tcPr>
+          <w:p>
+            <w:pPr>
+              <w:pStyle w:val="a5"/>
+              <w:ind w:firstLineChars="0" w:firstLine="0"/>
+              <w:jc w:val="center"/>
+              <w:cnfStyle w:val="000000000000" w:firstRow="0" w:lastRow="0" w:firstColumn="0" w:lastColumn="0" w:oddVBand="0" w:evenVBand="0" w:oddHBand="0" w:evenHBand="0" w:firstRowFirstColumn="0" w:firstRowLastColumn="0" w:lastRowFirstColumn="0" w:lastRowLastColumn="0"/>
+            </w:pPr>
+            <w:r>
+              <w:rPr>
+                <w:rFonts w:hint="eastAsia"/>
+              </w:rPr>
+              <w:t>5</w:t>
+            </w:r>
+          </w:p>
+        </w:tc>
+        <w:tc>
+          <w:tcPr>
+            <w:tcW w:w="1168" w:type="dxa"/>
+            <w:vAlign w:val="center"/>
+          </w:tcPr>
+          <w:p>
+            <w:pPr>
+              <w:pStyle w:val="a5"/>
+              <w:ind w:firstLineChars="0" w:firstLine="0"/>
+              <w:jc w:val="center"/>
+              <w:cnfStyle w:val="000000000000" w:firstRow="0" w:lastRow="0" w:firstColumn="0" w:lastColumn="0" w:oddVBand="0" w:evenVBand="0" w:oddHBand="0" w:evenHBand="0" w:firstRowFirstColumn="0" w:firstRowLastColumn="0" w:lastRowFirstColumn="0" w:lastRowLastColumn="0"/>
+            </w:pPr>
+            <w:proofErr w:type="gramStart"/>
+            <w:r>
+              <w:rPr>
+                <w:rFonts w:hint="eastAsia"/>
+              </w:rPr>
+              <w:t>包胶</w:t>
+            </w:r>
+            <w:proofErr w:type="gramEnd"/>
+          </w:p>
+        </w:tc>
+        <w:tc>
+          <w:tcPr>
+            <w:tcW w:w="1168" w:type="dxa"/>
+            <w:vAlign w:val="center"/>
+          </w:tcPr>
+          <w:p>
+            <w:pPr>
+              <w:pStyle w:val="a5"/>
+              <w:ind w:firstLineChars="0" w:firstLine="0"/>
+              <w:jc w:val="center"/>
+              <w:cnfStyle w:val="000000000000" w:firstRow="0" w:lastRow="0" w:firstColumn="0" w:lastColumn="0" w:oddVBand="0" w:evenVBand="0" w:oddHBand="0" w:evenHBand="0" w:firstRowFirstColumn="0" w:firstRowLastColumn="0" w:lastRowFirstColumn="0" w:lastRowLastColumn="0"/>
+            </w:pPr>
+            <w:r>
+              <w:rPr>
+                <w:rFonts w:hint="eastAsia"/>
+              </w:rPr>
+              <w:t>1</w:t>
+            </w:r>
+          </w:p>
+        </w:tc>
+      </w:tr>
+      <w:tr>
+        <w:trPr>
+          <w:jc w:val="center"/>
+        </w:trPr>
+        <w:tc>
+          <w:tcPr>
+            <w:cnfStyle w:val="001000000000" w:firstRow="0" w:lastRow="0" w:firstColumn="1" w:lastColumn="0" w:oddVBand="0" w:evenVBand="0" w:oddHBand="0" w:evenHBand="0" w:firstRowFirstColumn="0" w:firstRowLastColumn="0" w:lastRowFirstColumn="0" w:lastRowLastColumn="0"/>
+            <w:tcW w:w="827" w:type="dxa"/>
+            <w:vAlign w:val="center"/>
+          </w:tcPr>
+          <w:p>
+            <w:pPr>
+              <w:pStyle w:val="a5"/>
+              <w:ind w:firstLineChars="0" w:firstLine="0"/>
+              <w:jc w:val="center"/>
+            </w:pPr>
+            <w:r>
+              <w:rPr>
+                <w:rFonts w:hint="eastAsia"/>
+              </w:rPr>
+              <w:t>4</w:t>
+            </w:r>
+          </w:p>
+        </w:tc>
+        <w:tc>
+          <w:tcPr>
+            <w:tcW w:w="827" w:type="dxa"/>
+            <w:gridSpan w:val="2"/>
+            <w:vMerge/>
+            <w:vAlign w:val="center"/>
+          </w:tcPr>
+          <w:p>
+            <w:pPr>
+              <w:pStyle w:val="a5"/>
+              <w:jc w:val="center"/>
+              <w:cnfStyle w:val="000000000000" w:firstRow="0" w:lastRow="0" w:firstColumn="0" w:lastColumn="0" w:oddVBand="0" w:evenVBand="0" w:oddHBand="0" w:evenHBand="0" w:firstRowFirstColumn="0" w:firstRowLastColumn="0" w:lastRowFirstColumn="0" w:lastRowLastColumn="0"/>
+            </w:pPr>
+          </w:p>
+        </w:tc>
+        <w:tc>
+          <w:tcPr>
+            <w:tcW w:w="1168" w:type="dxa"/>
+            <w:vAlign w:val="center"/>
+          </w:tcPr>
+          <w:p>
+            <w:pPr>
+              <w:pStyle w:val="a5"/>
+              <w:ind w:firstLineChars="0" w:firstLine="0"/>
+              <w:jc w:val="center"/>
+              <w:cnfStyle w:val="000000000000" w:firstRow="0" w:lastRow="0" w:firstColumn="0" w:lastColumn="0" w:oddVBand="0" w:evenVBand="0" w:oddHBand="0" w:evenHBand="0" w:firstRowFirstColumn="0" w:firstRowLastColumn="0" w:lastRowFirstColumn="0" w:lastRowLastColumn="0"/>
+            </w:pPr>
+            <w:r>
+              <w:rPr>
+                <w:rFonts w:hint="eastAsia"/>
+              </w:rPr>
+              <w:t>4</w:t>
+            </w:r>
+          </w:p>
+        </w:tc>
+        <w:tc>
+          <w:tcPr>
+            <w:tcW w:w="1001" w:type="dxa"/>
+            <w:vMerge/>
+            <w:vAlign w:val="center"/>
+          </w:tcPr>
+          <w:p>
+            <w:pPr>
+              <w:pStyle w:val="a5"/>
+              <w:ind w:firstLineChars="0" w:firstLine="0"/>
+              <w:jc w:val="center"/>
+              <w:cnfStyle w:val="000000000000" w:firstRow="0" w:lastRow="0" w:firstColumn="0" w:lastColumn="0" w:oddVBand="0" w:evenVBand="0" w:oddHBand="0" w:evenHBand="0" w:firstRowFirstColumn="0" w:firstRowLastColumn="0" w:lastRowFirstColumn="0" w:lastRowLastColumn="0"/>
+            </w:pPr>
+          </w:p>
+        </w:tc>
+        <w:tc>
+          <w:tcPr>
+            <w:tcW w:w="1559" w:type="dxa"/>
+            <w:vAlign w:val="center"/>
+          </w:tcPr>
+          <w:p>
+            <w:pPr>
+              <w:pStyle w:val="a5"/>
+              <w:ind w:firstLineChars="0" w:firstLine="0"/>
+              <w:jc w:val="center"/>
+              <w:cnfStyle w:val="000000000000" w:firstRow="0" w:lastRow="0" w:firstColumn="0" w:lastColumn="0" w:oddVBand="0" w:evenVBand="0" w:oddHBand="0" w:evenHBand="0" w:firstRowFirstColumn="0" w:firstRowLastColumn="0" w:lastRowFirstColumn="0" w:lastRowLastColumn="0"/>
+            </w:pPr>
+            <w:r>
+              <w:rPr>
+                <w:rFonts w:hint="eastAsia"/>
+              </w:rPr>
+              <w:t>停止/延时</w:t>
+            </w:r>
+          </w:p>
+        </w:tc>
+        <w:tc>
+          <w:tcPr>
+            <w:tcW w:w="992" w:type="dxa"/>
+            <w:vAlign w:val="center"/>
+          </w:tcPr>
+          <w:p>
+            <w:pPr>
+              <w:pStyle w:val="a5"/>
+              <w:ind w:firstLineChars="0" w:firstLine="0"/>
+              <w:jc w:val="center"/>
+              <w:cnfStyle w:val="000000000000" w:firstRow="0" w:lastRow="0" w:firstColumn="0" w:lastColumn="0" w:oddVBand="0" w:evenVBand="0" w:oddHBand="0" w:evenHBand="0" w:firstRowFirstColumn="0" w:firstRowLastColumn="0" w:lastRowFirstColumn="0" w:lastRowLastColumn="0"/>
+            </w:pPr>
+            <w:r>
+              <w:rPr>
+                <w:rFonts w:hint="eastAsia"/>
+              </w:rPr>
+              <w:t>0</w:t>
+            </w:r>
+          </w:p>
+        </w:tc>
+        <w:tc>
+          <w:tcPr>
+            <w:tcW w:w="992" w:type="dxa"/>
+            <w:vAlign w:val="center"/>
+          </w:tcPr>
+          <w:p>
+            <w:pPr>
+              <w:pStyle w:val="a5"/>
+              <w:ind w:firstLineChars="0" w:firstLine="0"/>
+              <w:jc w:val="center"/>
+              <w:cnfStyle w:val="000000000000" w:firstRow="0" w:lastRow="0" w:firstColumn="0" w:lastColumn="0" w:oddVBand="0" w:evenVBand="0" w:oddHBand="0" w:evenHBand="0" w:firstRowFirstColumn="0" w:firstRowLastColumn="0" w:lastRowFirstColumn="0" w:lastRowLastColumn="0"/>
+            </w:pPr>
+            <w:r>
+              <w:rPr>
+                <w:rFonts w:hint="eastAsia"/>
+              </w:rPr>
+              <w:t>5</w:t>
+            </w:r>
+          </w:p>
+        </w:tc>
+        <w:tc>
+          <w:tcPr>
+            <w:tcW w:w="1168" w:type="dxa"/>
+            <w:vAlign w:val="center"/>
+          </w:tcPr>
+          <w:p>
+            <w:pPr>
+              <w:pStyle w:val="a5"/>
+              <w:ind w:firstLineChars="0" w:firstLine="0"/>
+              <w:jc w:val="center"/>
+              <w:cnfStyle w:val="000000000000" w:firstRow="0" w:lastRow="0" w:firstColumn="0" w:lastColumn="0" w:oddVBand="0" w:evenVBand="0" w:oddHBand="0" w:evenHBand="0" w:firstRowFirstColumn="0" w:firstRowLastColumn="0" w:lastRowFirstColumn="0" w:lastRowLastColumn="0"/>
+            </w:pPr>
+            <w:r>
+              <w:rPr>
+                <w:rFonts w:hint="eastAsia"/>
+              </w:rPr>
+              <w:t>缠绕</w:t>
+            </w:r>
+          </w:p>
+        </w:tc>
+        <w:tc>
+          <w:tcPr>
+            <w:tcW w:w="1168" w:type="dxa"/>
+            <w:vAlign w:val="center"/>
+          </w:tcPr>
+          <w:p>
+            <w:pPr>
+              <w:pStyle w:val="a5"/>
+              <w:ind w:firstLineChars="0" w:firstLine="0"/>
+              <w:jc w:val="center"/>
+              <w:cnfStyle w:val="000000000000" w:firstRow="0" w:lastRow="0" w:firstColumn="0" w:lastColumn="0" w:oddVBand="0" w:evenVBand="0" w:oddHBand="0" w:evenHBand="0" w:firstRowFirstColumn="0" w:firstRowLastColumn="0" w:lastRowFirstColumn="0" w:lastRowLastColumn="0"/>
+            </w:pPr>
+            <w:r>
+              <w:rPr>
+                <w:rFonts w:hint="eastAsia"/>
+              </w:rPr>
+              <w:t>1</w:t>
+            </w:r>
+          </w:p>
+        </w:tc>
+      </w:tr>
+      <w:tr>
+        <w:trPr>
+          <w:jc w:val="center"/>
+        </w:trPr>
+        <w:tc>
+          <w:tcPr>
+            <w:cnfStyle w:val="001000000000" w:firstRow="0" w:lastRow="0" w:firstColumn="1" w:lastColumn="0" w:oddVBand="0" w:evenVBand="0" w:oddHBand="0" w:evenHBand="0" w:firstRowFirstColumn="0" w:firstRowLastColumn="0" w:lastRowFirstColumn="0" w:lastRowLastColumn="0"/>
+            <w:tcW w:w="827" w:type="dxa"/>
+            <w:vMerge w:val="restart"/>
+            <w:vAlign w:val="center"/>
+          </w:tcPr>
+          <w:p>
+            <w:pPr>
+              <w:pStyle w:val="a5"/>
+              <w:ind w:firstLineChars="0" w:firstLine="0"/>
+              <w:jc w:val="center"/>
+            </w:pPr>
+            <w:r>
+              <w:rPr>
+                <w:rFonts w:hint="eastAsia"/>
+              </w:rPr>
+              <w:t>5</w:t>
+            </w:r>
+          </w:p>
+        </w:tc>
+        <w:tc>
+          <w:tcPr>
+            <w:tcW w:w="827" w:type="dxa"/>
+            <w:gridSpan w:val="2"/>
+            <w:vMerge/>
+            <w:vAlign w:val="center"/>
+          </w:tcPr>
+          <w:p>
+            <w:pPr>
+              <w:pStyle w:val="a5"/>
+              <w:jc w:val="center"/>
+              <w:cnfStyle w:val="000000000000" w:firstRow="0" w:lastRow="0" w:firstColumn="0" w:lastColumn="0" w:oddVBand="0" w:evenVBand="0" w:oddHBand="0" w:evenHBand="0" w:firstRowFirstColumn="0" w:firstRowLastColumn="0" w:lastRowFirstColumn="0" w:lastRowLastColumn="0"/>
+            </w:pPr>
+          </w:p>
+        </w:tc>
+        <w:tc>
+          <w:tcPr>
+            <w:tcW w:w="1168" w:type="dxa"/>
+            <w:vMerge w:val="restart"/>
+            <w:vAlign w:val="center"/>
+          </w:tcPr>
+          <w:p>
+            <w:pPr>
+              <w:pStyle w:val="a5"/>
+              <w:ind w:firstLineChars="0" w:firstLine="0"/>
+              <w:jc w:val="center"/>
+              <w:cnfStyle w:val="000000000000" w:firstRow="0" w:lastRow="0" w:firstColumn="0" w:lastColumn="0" w:oddVBand="0" w:evenVBand="0" w:oddHBand="0" w:evenHBand="0" w:firstRowFirstColumn="0" w:firstRowLastColumn="0" w:lastRowFirstColumn="0" w:lastRowLastColumn="0"/>
+            </w:pPr>
+            <w:r>
+              <w:rPr>
+                <w:rFonts w:hint="eastAsia"/>
+              </w:rPr>
+              <w:t>5</w:t>
+            </w:r>
+          </w:p>
+        </w:tc>
+        <w:tc>
+          <w:tcPr>
+            <w:tcW w:w="1001" w:type="dxa"/>
+            <w:vMerge/>
+            <w:vAlign w:val="center"/>
+          </w:tcPr>
+          <w:p>
+            <w:pPr>
+              <w:pStyle w:val="a5"/>
+              <w:ind w:firstLineChars="0" w:firstLine="0"/>
+              <w:jc w:val="center"/>
+              <w:cnfStyle w:val="000000000000" w:firstRow="0" w:lastRow="0" w:firstColumn="0" w:lastColumn="0" w:oddVBand="0" w:evenVBand="0" w:oddHBand="0" w:evenHBand="0" w:firstRowFirstColumn="0" w:firstRowLastColumn="0" w:lastRowFirstColumn="0" w:lastRowLastColumn="0"/>
+            </w:pPr>
+          </w:p>
+        </w:tc>
+        <w:tc>
+          <w:tcPr>
+            <w:tcW w:w="1559" w:type="dxa"/>
+            <w:vAlign w:val="center"/>
+          </w:tcPr>
+          <w:p>
+            <w:pPr>
+              <w:pStyle w:val="a5"/>
+              <w:ind w:firstLineChars="0" w:firstLine="0"/>
+              <w:jc w:val="center"/>
+              <w:cnfStyle w:val="000000000000" w:firstRow="0" w:lastRow="0" w:firstColumn="0" w:lastColumn="0" w:oddVBand="0" w:evenVBand="0" w:oddHBand="0" w:evenHBand="0" w:firstRowFirstColumn="0" w:firstRowLastColumn="0" w:lastRowFirstColumn="0" w:lastRowLastColumn="0"/>
+            </w:pPr>
+            <w:r>
+              <w:rPr>
+                <w:rFonts w:hint="eastAsia"/>
+              </w:rPr>
+              <w:t>停止/延时</w:t>
+            </w:r>
+          </w:p>
+        </w:tc>
+        <w:tc>
+          <w:tcPr>
+            <w:tcW w:w="992" w:type="dxa"/>
+            <w:vAlign w:val="center"/>
+          </w:tcPr>
+          <w:p>
+            <w:pPr>
+              <w:pStyle w:val="a5"/>
+              <w:ind w:firstLineChars="0" w:firstLine="0"/>
+              <w:jc w:val="center"/>
+              <w:cnfStyle w:val="000000000000" w:firstRow="0" w:lastRow="0" w:firstColumn="0" w:lastColumn="0" w:oddVBand="0" w:evenVBand="0" w:oddHBand="0" w:evenHBand="0" w:firstRowFirstColumn="0" w:firstRowLastColumn="0" w:lastRowFirstColumn="0" w:lastRowLastColumn="0"/>
+            </w:pPr>
+            <w:r>
+              <w:rPr>
+                <w:rFonts w:hint="eastAsia"/>
+              </w:rPr>
+              <w:t>0</w:t>
+            </w:r>
+          </w:p>
+        </w:tc>
+        <w:tc>
+          <w:tcPr>
+            <w:tcW w:w="992" w:type="dxa"/>
+            <w:vAlign w:val="center"/>
+          </w:tcPr>
+          <w:p>
+            <w:pPr>
+              <w:pStyle w:val="a5"/>
+              <w:ind w:firstLineChars="0" w:firstLine="0"/>
+              <w:jc w:val="center"/>
+              <w:cnfStyle w:val="000000000000" w:firstRow="0" w:lastRow="0" w:firstColumn="0" w:lastColumn="0" w:oddVBand="0" w:evenVBand="0" w:oddHBand="0" w:evenHBand="0" w:firstRowFirstColumn="0" w:firstRowLastColumn="0" w:lastRowFirstColumn="0" w:lastRowLastColumn="0"/>
+            </w:pPr>
+            <w:r>
+              <w:rPr>
+                <w:rFonts w:hint="eastAsia"/>
+              </w:rPr>
+              <w:t>5</w:t>
+            </w:r>
+          </w:p>
+        </w:tc>
+        <w:tc>
+          <w:tcPr>
+            <w:tcW w:w="1168" w:type="dxa"/>
+            <w:vMerge w:val="restart"/>
+            <w:vAlign w:val="center"/>
+          </w:tcPr>
+          <w:p>
+            <w:pPr>
+              <w:pStyle w:val="a5"/>
+              <w:ind w:firstLineChars="0" w:firstLine="0"/>
+              <w:jc w:val="center"/>
+              <w:cnfStyle w:val="000000000000" w:firstRow="0" w:lastRow="0" w:firstColumn="0" w:lastColumn="0" w:oddVBand="0" w:evenVBand="0" w:oddHBand="0" w:evenHBand="0" w:firstRowFirstColumn="0" w:firstRowLastColumn="0" w:lastRowFirstColumn="0" w:lastRowLastColumn="0"/>
+            </w:pPr>
+            <w:proofErr w:type="gramStart"/>
+            <w:r>
+              <w:rPr>
+                <w:rFonts w:hint="eastAsia"/>
+              </w:rPr>
+              <w:t>硫化道</w:t>
+            </w:r>
+            <w:proofErr w:type="gramEnd"/>
+            <w:r>
+              <w:rPr>
+                <w:rFonts w:hint="eastAsia"/>
+              </w:rPr>
+              <w:t xml:space="preserve"> </w:t>
+            </w:r>
+            <w:r>
+              <w:t xml:space="preserve"> </w:t>
+            </w:r>
+            <w:r>
+              <w:rPr>
+                <w:rFonts w:hint="eastAsia"/>
+              </w:rPr>
+              <w:t>出口</w:t>
+            </w:r>
+          </w:p>
+        </w:tc>
+        <w:tc>
+          <w:tcPr>
+            <w:tcW w:w="1168" w:type="dxa"/>
+            <w:vMerge w:val="restart"/>
+            <w:vAlign w:val="center"/>
+          </w:tcPr>
+          <w:p>
+            <w:pPr>
+              <w:pStyle w:val="a5"/>
+              <w:ind w:firstLineChars="0" w:firstLine="0"/>
+              <w:jc w:val="center"/>
+              <w:cnfStyle w:val="000000000000" w:firstRow="0" w:lastRow="0" w:firstColumn="0" w:lastColumn="0" w:oddVBand="0" w:evenVBand="0" w:oddHBand="0" w:evenHBand="0" w:firstRowFirstColumn="0" w:firstRowLastColumn="0" w:lastRowFirstColumn="0" w:lastRowLastColumn="0"/>
+            </w:pPr>
+            <w:r>
+              <w:rPr>
+                <w:rFonts w:hint="eastAsia"/>
+              </w:rPr>
+              <w:t>4</w:t>
+            </w:r>
+          </w:p>
+        </w:tc>
+      </w:tr>
+      <w:tr>
+        <w:trPr>
+          <w:jc w:val="center"/>
+        </w:trPr>
+        <w:tc>
+          <w:tcPr>
+            <w:cnfStyle w:val="001000000000" w:firstRow="0" w:lastRow="0" w:firstColumn="1" w:lastColumn="0" w:oddVBand="0" w:evenVBand="0" w:oddHBand="0" w:evenHBand="0" w:firstRowFirstColumn="0" w:firstRowLastColumn="0" w:lastRowFirstColumn="0" w:lastRowLastColumn="0"/>
+            <w:tcW w:w="827" w:type="dxa"/>
+            <w:vMerge/>
+            <w:vAlign w:val="center"/>
+          </w:tcPr>
+          <w:p>
+            <w:pPr>
+              <w:pStyle w:val="a5"/>
+              <w:ind w:firstLineChars="0" w:firstLine="0"/>
+              <w:jc w:val="center"/>
+            </w:pPr>
+          </w:p>
+        </w:tc>
+        <w:tc>
+          <w:tcPr>
+            <w:tcW w:w="827" w:type="dxa"/>
+            <w:gridSpan w:val="2"/>
+            <w:vMerge/>
+            <w:vAlign w:val="center"/>
+          </w:tcPr>
+          <w:p>
+            <w:pPr>
+              <w:pStyle w:val="a5"/>
+              <w:jc w:val="center"/>
+              <w:cnfStyle w:val="000000000000" w:firstRow="0" w:lastRow="0" w:firstColumn="0" w:lastColumn="0" w:oddVBand="0" w:evenVBand="0" w:oddHBand="0" w:evenHBand="0" w:firstRowFirstColumn="0" w:firstRowLastColumn="0" w:lastRowFirstColumn="0" w:lastRowLastColumn="0"/>
+            </w:pPr>
+          </w:p>
+        </w:tc>
+        <w:tc>
+          <w:tcPr>
+            <w:tcW w:w="1168" w:type="dxa"/>
+            <w:vMerge/>
+            <w:vAlign w:val="center"/>
+          </w:tcPr>
+          <w:p>
+            <w:pPr>
+              <w:pStyle w:val="a5"/>
+              <w:ind w:firstLineChars="0" w:firstLine="0"/>
+              <w:jc w:val="center"/>
+              <w:cnfStyle w:val="000000000000" w:firstRow="0" w:lastRow="0" w:firstColumn="0" w:lastColumn="0" w:oddVBand="0" w:evenVBand="0" w:oddHBand="0" w:evenHBand="0" w:firstRowFirstColumn="0" w:firstRowLastColumn="0" w:lastRowFirstColumn="0" w:lastRowLastColumn="0"/>
+            </w:pPr>
+          </w:p>
+        </w:tc>
+        <w:tc>
+          <w:tcPr>
+            <w:tcW w:w="1001" w:type="dxa"/>
+            <w:vMerge/>
+            <w:vAlign w:val="center"/>
+          </w:tcPr>
+          <w:p>
+            <w:pPr>
+              <w:pStyle w:val="a5"/>
+              <w:ind w:firstLineChars="0" w:firstLine="0"/>
+              <w:jc w:val="center"/>
+              <w:cnfStyle w:val="000000000000" w:firstRow="0" w:lastRow="0" w:firstColumn="0" w:lastColumn="0" w:oddVBand="0" w:evenVBand="0" w:oddHBand="0" w:evenHBand="0" w:firstRowFirstColumn="0" w:firstRowLastColumn="0" w:lastRowFirstColumn="0" w:lastRowLastColumn="0"/>
+            </w:pPr>
+          </w:p>
+        </w:tc>
+        <w:tc>
+          <w:tcPr>
+            <w:tcW w:w="1559" w:type="dxa"/>
+            <w:vAlign w:val="center"/>
+          </w:tcPr>
+          <w:p>
+            <w:pPr>
+              <w:pStyle w:val="a5"/>
+              <w:ind w:firstLineChars="0" w:firstLine="0"/>
+              <w:jc w:val="center"/>
+              <w:cnfStyle w:val="000000000000" w:firstRow="0" w:lastRow="0" w:firstColumn="0" w:lastColumn="0" w:oddVBand="0" w:evenVBand="0" w:oddHBand="0" w:evenHBand="0" w:firstRowFirstColumn="0" w:firstRowLastColumn="0" w:lastRowFirstColumn="0" w:lastRowLastColumn="0"/>
+              <w:rPr>
+                <w:color w:val="FF0000"/>
+              </w:rPr>
+            </w:pPr>
+            <w:r>
+              <w:rPr>
+                <w:rFonts w:hint="eastAsia"/>
+                <w:color w:val="FF0000"/>
+              </w:rPr>
+              <w:t>输出</w:t>
+            </w:r>
+            <w:r>
+              <w:rPr>
+                <w:rFonts w:hint="eastAsia"/>
+                <w:color w:val="FF0000"/>
+              </w:rPr>
+              <w:t>(测试</w:t>
+            </w:r>
+            <w:r>
+              <w:rPr>
+                <w:color w:val="FF0000"/>
+              </w:rPr>
+              <w:t>)</w:t>
+            </w:r>
+            <w:bookmarkStart w:id="0" w:name="_GoBack"/>
+            <w:bookmarkEnd w:id="0"/>
+          </w:p>
+        </w:tc>
+        <w:tc>
+          <w:tcPr>
+            <w:tcW w:w="992" w:type="dxa"/>
+            <w:vAlign w:val="center"/>
+          </w:tcPr>
+          <w:p>
+            <w:pPr>
+              <w:pStyle w:val="a5"/>
+              <w:ind w:firstLineChars="0" w:firstLine="0"/>
+              <w:jc w:val="center"/>
+              <w:cnfStyle w:val="000000000000" w:firstRow="0" w:lastRow="0" w:firstColumn="0" w:lastColumn="0" w:oddVBand="0" w:evenVBand="0" w:oddHBand="0" w:evenHBand="0" w:firstRowFirstColumn="0" w:firstRowLastColumn="0" w:lastRowFirstColumn="0" w:lastRowLastColumn="0"/>
+              <w:rPr>
+                <w:color w:val="FF0000"/>
+              </w:rPr>
+            </w:pPr>
+            <w:r>
+              <w:rPr>
+                <w:rFonts w:hint="eastAsia"/>
+                <w:color w:val="FF0000"/>
+              </w:rPr>
+              <w:t>11</w:t>
+            </w:r>
+          </w:p>
+        </w:tc>
+        <w:tc>
+          <w:tcPr>
+            <w:tcW w:w="992" w:type="dxa"/>
+            <w:vAlign w:val="center"/>
+          </w:tcPr>
+          <w:p>
+            <w:pPr>
+              <w:pStyle w:val="a5"/>
+              <w:ind w:firstLineChars="0" w:firstLine="0"/>
+              <w:jc w:val="center"/>
+              <w:cnfStyle w:val="000000000000" w:firstRow="0" w:lastRow="0" w:firstColumn="0" w:lastColumn="0" w:oddVBand="0" w:evenVBand="0" w:oddHBand="0" w:evenHBand="0" w:firstRowFirstColumn="0" w:firstRowLastColumn="0" w:lastRowFirstColumn="0" w:lastRowLastColumn="0"/>
+              <w:rPr>
+                <w:color w:val="FF0000"/>
+              </w:rPr>
+            </w:pPr>
+            <w:r>
+              <w:rPr>
+                <w:rFonts w:hint="eastAsia"/>
+                <w:color w:val="FF0000"/>
+              </w:rPr>
+              <w:t>0</w:t>
+            </w:r>
+          </w:p>
+        </w:tc>
+        <w:tc>
+          <w:tcPr>
+            <w:tcW w:w="1168" w:type="dxa"/>
+            <w:vMerge/>
+            <w:vAlign w:val="center"/>
+          </w:tcPr>
+          <w:p>
+            <w:pPr>
+              <w:pStyle w:val="a5"/>
+              <w:ind w:firstLineChars="0" w:firstLine="0"/>
+              <w:jc w:val="center"/>
+              <w:cnfStyle w:val="000000000000" w:firstRow="0" w:lastRow="0" w:firstColumn="0" w:lastColumn="0" w:oddVBand="0" w:evenVBand="0" w:oddHBand="0" w:evenHBand="0" w:firstRowFirstColumn="0" w:firstRowLastColumn="0" w:lastRowFirstColumn="0" w:lastRowLastColumn="0"/>
+            </w:pPr>
+          </w:p>
+        </w:tc>
+        <w:tc>
+          <w:tcPr>
+            <w:tcW w:w="1168" w:type="dxa"/>
+            <w:vMerge/>
+            <w:vAlign w:val="center"/>
+          </w:tcPr>
+          <w:p>
+            <w:pPr>
+              <w:pStyle w:val="a5"/>
+              <w:ind w:firstLineChars="0" w:firstLine="0"/>
+              <w:jc w:val="center"/>
+              <w:cnfStyle w:val="000000000000" w:firstRow="0" w:lastRow="0" w:firstColumn="0" w:lastColumn="0" w:oddVBand="0" w:evenVBand="0" w:oddHBand="0" w:evenHBand="0" w:firstRowFirstColumn="0" w:firstRowLastColumn="0" w:lastRowFirstColumn="0" w:lastRowLastColumn="0"/>
+            </w:pPr>
+          </w:p>
+        </w:tc>
+      </w:tr>
+      <w:tr>
+        <w:trPr>
+          <w:jc w:val="center"/>
+        </w:trPr>
+        <w:tc>
+          <w:tcPr>
+            <w:cnfStyle w:val="001000000000" w:firstRow="0" w:lastRow="0" w:firstColumn="1" w:lastColumn="0" w:oddVBand="0" w:evenVBand="0" w:oddHBand="0" w:evenHBand="0" w:firstRowFirstColumn="0" w:firstRowLastColumn="0" w:lastRowFirstColumn="0" w:lastRowLastColumn="0"/>
+            <w:tcW w:w="827" w:type="dxa"/>
+            <w:vMerge/>
+            <w:vAlign w:val="center"/>
+          </w:tcPr>
+          <w:p>
+            <w:pPr>
+              <w:pStyle w:val="a5"/>
+              <w:ind w:firstLineChars="0" w:firstLine="0"/>
+              <w:jc w:val="center"/>
+            </w:pPr>
+          </w:p>
+        </w:tc>
+        <w:tc>
+          <w:tcPr>
+            <w:tcW w:w="827" w:type="dxa"/>
+            <w:gridSpan w:val="2"/>
+            <w:vMerge/>
+            <w:vAlign w:val="center"/>
+          </w:tcPr>
+          <w:p>
+            <w:pPr>
+              <w:pStyle w:val="a5"/>
+              <w:jc w:val="center"/>
+              <w:cnfStyle w:val="000000000000" w:firstRow="0" w:lastRow="0" w:firstColumn="0" w:lastColumn="0" w:oddVBand="0" w:evenVBand="0" w:oddHBand="0" w:evenHBand="0" w:firstRowFirstColumn="0" w:firstRowLastColumn="0" w:lastRowFirstColumn="0" w:lastRowLastColumn="0"/>
+            </w:pPr>
+          </w:p>
+        </w:tc>
+        <w:tc>
+          <w:tcPr>
+            <w:tcW w:w="1168" w:type="dxa"/>
+            <w:vMerge/>
+            <w:vAlign w:val="center"/>
+          </w:tcPr>
+          <w:p>
+            <w:pPr>
+              <w:pStyle w:val="a5"/>
+              <w:ind w:firstLineChars="0" w:firstLine="0"/>
+              <w:jc w:val="center"/>
+              <w:cnfStyle w:val="000000000000" w:firstRow="0" w:lastRow="0" w:firstColumn="0" w:lastColumn="0" w:oddVBand="0" w:evenVBand="0" w:oddHBand="0" w:evenHBand="0" w:firstRowFirstColumn="0" w:firstRowLastColumn="0" w:lastRowFirstColumn="0" w:lastRowLastColumn="0"/>
+            </w:pPr>
+          </w:p>
+        </w:tc>
+        <w:tc>
+          <w:tcPr>
+            <w:tcW w:w="1001" w:type="dxa"/>
+            <w:vMerge/>
+            <w:vAlign w:val="center"/>
+          </w:tcPr>
+          <w:p>
+            <w:pPr>
+              <w:pStyle w:val="a5"/>
+              <w:ind w:firstLineChars="0" w:firstLine="0"/>
+              <w:jc w:val="center"/>
+              <w:cnfStyle w:val="000000000000" w:firstRow="0" w:lastRow="0" w:firstColumn="0" w:lastColumn="0" w:oddVBand="0" w:evenVBand="0" w:oddHBand="0" w:evenHBand="0" w:firstRowFirstColumn="0" w:firstRowLastColumn="0" w:lastRowFirstColumn="0" w:lastRowLastColumn="0"/>
+            </w:pPr>
+          </w:p>
+        </w:tc>
+        <w:tc>
+          <w:tcPr>
+            <w:tcW w:w="1559" w:type="dxa"/>
+            <w:vAlign w:val="center"/>
+          </w:tcPr>
+          <w:p>
+            <w:pPr>
+              <w:pStyle w:val="a5"/>
+              <w:ind w:firstLineChars="0" w:firstLine="0"/>
+              <w:jc w:val="center"/>
+              <w:cnfStyle w:val="000000000000" w:firstRow="0" w:lastRow="0" w:firstColumn="0" w:lastColumn="0" w:oddVBand="0" w:evenVBand="0" w:oddHBand="0" w:evenHBand="0" w:firstRowFirstColumn="0" w:firstRowLastColumn="0" w:lastRowFirstColumn="0" w:lastRowLastColumn="0"/>
+            </w:pPr>
+            <w:r>
+              <w:rPr>
+                <w:rFonts w:hint="eastAsia"/>
+              </w:rPr>
+              <w:t>检测</w:t>
+            </w:r>
+          </w:p>
+        </w:tc>
+        <w:tc>
+          <w:tcPr>
+            <w:tcW w:w="992" w:type="dxa"/>
+            <w:vAlign w:val="center"/>
+          </w:tcPr>
+          <w:p>
+            <w:pPr>
+              <w:pStyle w:val="a5"/>
+              <w:ind w:firstLineChars="0" w:firstLine="0"/>
+              <w:jc w:val="center"/>
+              <w:cnfStyle w:val="000000000000" w:firstRow="0" w:lastRow="0" w:firstColumn="0" w:lastColumn="0" w:oddVBand="0" w:evenVBand="0" w:oddHBand="0" w:evenHBand="0" w:firstRowFirstColumn="0" w:firstRowLastColumn="0" w:lastRowFirstColumn="0" w:lastRowLastColumn="0"/>
+            </w:pPr>
+            <w:r>
+              <w:rPr>
+                <w:rFonts w:hint="eastAsia"/>
+              </w:rPr>
+              <w:t>21</w:t>
+            </w:r>
+          </w:p>
+        </w:tc>
+        <w:tc>
+          <w:tcPr>
+            <w:tcW w:w="992" w:type="dxa"/>
+            <w:vAlign w:val="center"/>
+          </w:tcPr>
+          <w:p>
+            <w:pPr>
+              <w:pStyle w:val="a5"/>
+              <w:ind w:firstLineChars="0" w:firstLine="0"/>
+              <w:jc w:val="center"/>
+              <w:cnfStyle w:val="000000000000" w:firstRow="0" w:lastRow="0" w:firstColumn="0" w:lastColumn="0" w:oddVBand="0" w:evenVBand="0" w:oddHBand="0" w:evenHBand="0" w:firstRowFirstColumn="0" w:firstRowLastColumn="0" w:lastRowFirstColumn="0" w:lastRowLastColumn="0"/>
+            </w:pPr>
+            <w:r>
+              <w:rPr>
+                <w:rFonts w:hint="eastAsia"/>
+              </w:rPr>
+              <w:t>0</w:t>
+            </w:r>
+          </w:p>
+        </w:tc>
+        <w:tc>
+          <w:tcPr>
+            <w:tcW w:w="1168" w:type="dxa"/>
+            <w:vMerge/>
+            <w:vAlign w:val="center"/>
+          </w:tcPr>
+          <w:p>
+            <w:pPr>
+              <w:pStyle w:val="a5"/>
+              <w:ind w:firstLineChars="0" w:firstLine="0"/>
+              <w:jc w:val="center"/>
+              <w:cnfStyle w:val="000000000000" w:firstRow="0" w:lastRow="0" w:firstColumn="0" w:lastColumn="0" w:oddVBand="0" w:evenVBand="0" w:oddHBand="0" w:evenHBand="0" w:firstRowFirstColumn="0" w:firstRowLastColumn="0" w:lastRowFirstColumn="0" w:lastRowLastColumn="0"/>
+            </w:pPr>
+          </w:p>
+        </w:tc>
+        <w:tc>
+          <w:tcPr>
+            <w:tcW w:w="1168" w:type="dxa"/>
+            <w:vMerge/>
+            <w:vAlign w:val="center"/>
+          </w:tcPr>
+          <w:p>
+            <w:pPr>
+              <w:pStyle w:val="a5"/>
+              <w:ind w:firstLineChars="0" w:firstLine="0"/>
+              <w:jc w:val="center"/>
+              <w:cnfStyle w:val="000000000000" w:firstRow="0" w:lastRow="0" w:firstColumn="0" w:lastColumn="0" w:oddVBand="0" w:evenVBand="0" w:oddHBand="0" w:evenHBand="0" w:firstRowFirstColumn="0" w:firstRowLastColumn="0" w:lastRowFirstColumn="0" w:lastRowLastColumn="0"/>
+            </w:pPr>
+          </w:p>
+        </w:tc>
+      </w:tr>
+      <w:tr>
+        <w:trPr>
+          <w:jc w:val="center"/>
+        </w:trPr>
+        <w:tc>
+          <w:tcPr>
+            <w:cnfStyle w:val="001000000000" w:firstRow="0" w:lastRow="0" w:firstColumn="1" w:lastColumn="0" w:oddVBand="0" w:evenVBand="0" w:oddHBand="0" w:evenHBand="0" w:firstRowFirstColumn="0" w:firstRowLastColumn="0" w:lastRowFirstColumn="0" w:lastRowLastColumn="0"/>
+            <w:tcW w:w="827" w:type="dxa"/>
+            <w:vMerge/>
+            <w:vAlign w:val="center"/>
+          </w:tcPr>
+          <w:p>
+            <w:pPr>
+              <w:pStyle w:val="a5"/>
+              <w:ind w:firstLineChars="0" w:firstLine="0"/>
+              <w:jc w:val="center"/>
+            </w:pPr>
+          </w:p>
+        </w:tc>
+        <w:tc>
+          <w:tcPr>
+            <w:tcW w:w="827" w:type="dxa"/>
+            <w:gridSpan w:val="2"/>
+            <w:vMerge/>
+            <w:vAlign w:val="center"/>
+          </w:tcPr>
+          <w:p>
+            <w:pPr>
+              <w:pStyle w:val="a5"/>
+              <w:jc w:val="center"/>
+              <w:cnfStyle w:val="000000000000" w:firstRow="0" w:lastRow="0" w:firstColumn="0" w:lastColumn="0" w:oddVBand="0" w:evenVBand="0" w:oddHBand="0" w:evenHBand="0" w:firstRowFirstColumn="0" w:firstRowLastColumn="0" w:lastRowFirstColumn="0" w:lastRowLastColumn="0"/>
+            </w:pPr>
+          </w:p>
+        </w:tc>
+        <w:tc>
+          <w:tcPr>
+            <w:tcW w:w="1168" w:type="dxa"/>
+            <w:vMerge/>
+            <w:vAlign w:val="center"/>
+          </w:tcPr>
+          <w:p>
+            <w:pPr>
+              <w:pStyle w:val="a5"/>
+              <w:ind w:firstLineChars="0" w:firstLine="0"/>
+              <w:jc w:val="center"/>
+              <w:cnfStyle w:val="000000000000" w:firstRow="0" w:lastRow="0" w:firstColumn="0" w:lastColumn="0" w:oddVBand="0" w:evenVBand="0" w:oddHBand="0" w:evenHBand="0" w:firstRowFirstColumn="0" w:firstRowLastColumn="0" w:lastRowFirstColumn="0" w:lastRowLastColumn="0"/>
+            </w:pPr>
+          </w:p>
+        </w:tc>
+        <w:tc>
+          <w:tcPr>
+            <w:tcW w:w="1001" w:type="dxa"/>
+            <w:vMerge/>
+            <w:vAlign w:val="center"/>
+          </w:tcPr>
+          <w:p>
+            <w:pPr>
+              <w:pStyle w:val="a5"/>
+              <w:ind w:firstLineChars="0" w:firstLine="0"/>
+              <w:jc w:val="center"/>
+              <w:cnfStyle w:val="000000000000" w:firstRow="0" w:lastRow="0" w:firstColumn="0" w:lastColumn="0" w:oddVBand="0" w:evenVBand="0" w:oddHBand="0" w:evenHBand="0" w:firstRowFirstColumn="0" w:firstRowLastColumn="0" w:lastRowFirstColumn="0" w:lastRowLastColumn="0"/>
+            </w:pPr>
+          </w:p>
+        </w:tc>
+        <w:tc>
+          <w:tcPr>
+            <w:tcW w:w="1559" w:type="dxa"/>
+            <w:vAlign w:val="center"/>
+          </w:tcPr>
+          <w:p>
+            <w:pPr>
+              <w:pStyle w:val="a5"/>
+              <w:ind w:firstLineChars="0" w:firstLine="0"/>
+              <w:jc w:val="center"/>
+              <w:cnfStyle w:val="000000000000" w:firstRow="0" w:lastRow="0" w:firstColumn="0" w:lastColumn="0" w:oddVBand="0" w:evenVBand="0" w:oddHBand="0" w:evenHBand="0" w:firstRowFirstColumn="0" w:firstRowLastColumn="0" w:lastRowFirstColumn="0" w:lastRowLastColumn="0"/>
+            </w:pPr>
+            <w:r>
+              <w:rPr>
+                <w:rFonts w:hint="eastAsia"/>
+              </w:rPr>
+              <w:t>输出</w:t>
+            </w:r>
+          </w:p>
+        </w:tc>
+        <w:tc>
+          <w:tcPr>
+            <w:tcW w:w="992" w:type="dxa"/>
+            <w:vAlign w:val="center"/>
+          </w:tcPr>
+          <w:p>
+            <w:pPr>
+              <w:pStyle w:val="a5"/>
+              <w:ind w:firstLineChars="0" w:firstLine="0"/>
+              <w:jc w:val="center"/>
+              <w:cnfStyle w:val="000000000000" w:firstRow="0" w:lastRow="0" w:firstColumn="0" w:lastColumn="0" w:oddVBand="0" w:evenVBand="0" w:oddHBand="0" w:evenHBand="0" w:firstRowFirstColumn="0" w:firstRowLastColumn="0" w:lastRowFirstColumn="0" w:lastRowLastColumn="0"/>
+            </w:pPr>
+            <w:r>
+              <w:rPr>
+                <w:rFonts w:hint="eastAsia"/>
+              </w:rPr>
+              <w:t>10</w:t>
+            </w:r>
+          </w:p>
+        </w:tc>
+        <w:tc>
+          <w:tcPr>
+            <w:tcW w:w="992" w:type="dxa"/>
+            <w:vAlign w:val="center"/>
+          </w:tcPr>
+          <w:p>
+            <w:pPr>
+              <w:pStyle w:val="a5"/>
+              <w:ind w:firstLineChars="0" w:firstLine="0"/>
+              <w:jc w:val="center"/>
+              <w:cnfStyle w:val="000000000000" w:firstRow="0" w:lastRow="0" w:firstColumn="0" w:lastColumn="0" w:oddVBand="0" w:evenVBand="0" w:oddHBand="0" w:evenHBand="0" w:firstRowFirstColumn="0" w:firstRowLastColumn="0" w:lastRowFirstColumn="0" w:lastRowLastColumn="0"/>
+            </w:pPr>
+            <w:r>
+              <w:rPr>
+                <w:rFonts w:hint="eastAsia"/>
+              </w:rPr>
+              <w:t>0</w:t>
+            </w:r>
+          </w:p>
+        </w:tc>
+        <w:tc>
+          <w:tcPr>
+            <w:tcW w:w="1168" w:type="dxa"/>
+            <w:vMerge/>
+            <w:vAlign w:val="center"/>
+          </w:tcPr>
+          <w:p>
+            <w:pPr>
+              <w:pStyle w:val="a5"/>
+              <w:ind w:firstLineChars="0" w:firstLine="0"/>
+              <w:jc w:val="center"/>
+              <w:cnfStyle w:val="000000000000" w:firstRow="0" w:lastRow="0" w:firstColumn="0" w:lastColumn="0" w:oddVBand="0" w:evenVBand="0" w:oddHBand="0" w:evenHBand="0" w:firstRowFirstColumn="0" w:firstRowLastColumn="0" w:lastRowFirstColumn="0" w:lastRowLastColumn="0"/>
+            </w:pPr>
+          </w:p>
+        </w:tc>
+        <w:tc>
+          <w:tcPr>
+            <w:tcW w:w="1168" w:type="dxa"/>
+            <w:vMerge/>
+            <w:vAlign w:val="center"/>
+          </w:tcPr>
+          <w:p>
+            <w:pPr>
+              <w:pStyle w:val="a5"/>
+              <w:ind w:firstLineChars="0" w:firstLine="0"/>
+              <w:jc w:val="center"/>
+              <w:cnfStyle w:val="000000000000" w:firstRow="0" w:lastRow="0" w:firstColumn="0" w:lastColumn="0" w:oddVBand="0" w:evenVBand="0" w:oddHBand="0" w:evenHBand="0" w:firstRowFirstColumn="0" w:firstRowLastColumn="0" w:lastRowFirstColumn="0" w:lastRowLastColumn="0"/>
+            </w:pPr>
+          </w:p>
+        </w:tc>
+      </w:tr>
+      <w:tr>
+        <w:trPr>
+          <w:jc w:val="center"/>
+        </w:trPr>
+        <w:tc>
+          <w:tcPr>
+            <w:cnfStyle w:val="001000000000" w:firstRow="0" w:lastRow="0" w:firstColumn="1" w:lastColumn="0" w:oddVBand="0" w:evenVBand="0" w:oddHBand="0" w:evenHBand="0" w:firstRowFirstColumn="0" w:firstRowLastColumn="0" w:lastRowFirstColumn="0" w:lastRowLastColumn="0"/>
+            <w:tcW w:w="827" w:type="dxa"/>
+            <w:vAlign w:val="center"/>
+          </w:tcPr>
+          <w:p>
+            <w:pPr>
+              <w:pStyle w:val="a5"/>
+              <w:ind w:firstLineChars="0" w:firstLine="0"/>
+              <w:jc w:val="center"/>
+            </w:pPr>
+            <w:r>
+              <w:rPr>
+                <w:rFonts w:hint="eastAsia"/>
+              </w:rPr>
+              <w:t>6</w:t>
+            </w:r>
+          </w:p>
+        </w:tc>
+        <w:tc>
+          <w:tcPr>
+            <w:tcW w:w="827" w:type="dxa"/>
+            <w:gridSpan w:val="2"/>
+            <w:vMerge/>
+            <w:vAlign w:val="center"/>
+          </w:tcPr>
+          <w:p>
+            <w:pPr>
+              <w:pStyle w:val="a5"/>
+              <w:ind w:firstLineChars="0" w:firstLine="0"/>
+              <w:jc w:val="center"/>
+              <w:cnfStyle w:val="000000000000" w:firstRow="0" w:lastRow="0" w:firstColumn="0" w:lastColumn="0" w:oddVBand="0" w:evenVBand="0" w:oddHBand="0" w:evenHBand="0" w:firstRowFirstColumn="0" w:firstRowLastColumn="0" w:lastRowFirstColumn="0" w:lastRowLastColumn="0"/>
+            </w:pPr>
+          </w:p>
+        </w:tc>
+        <w:tc>
+          <w:tcPr>
+            <w:tcW w:w="1168" w:type="dxa"/>
+            <w:vAlign w:val="center"/>
+          </w:tcPr>
+          <w:p>
+            <w:pPr>
+              <w:pStyle w:val="a5"/>
+              <w:ind w:firstLineChars="0" w:firstLine="0"/>
+              <w:jc w:val="center"/>
+              <w:cnfStyle w:val="000000000000" w:firstRow="0" w:lastRow="0" w:firstColumn="0" w:lastColumn="0" w:oddVBand="0" w:evenVBand="0" w:oddHBand="0" w:evenHBand="0" w:firstRowFirstColumn="0" w:firstRowLastColumn="0" w:lastRowFirstColumn="0" w:lastRowLastColumn="0"/>
+            </w:pPr>
+            <w:r>
+              <w:rPr>
+                <w:rFonts w:hint="eastAsia"/>
+              </w:rPr>
+              <w:t>6</w:t>
+            </w:r>
+          </w:p>
+        </w:tc>
+        <w:tc>
+          <w:tcPr>
+            <w:tcW w:w="1001" w:type="dxa"/>
+            <w:vMerge/>
+            <w:vAlign w:val="center"/>
+          </w:tcPr>
+          <w:p>
+            <w:pPr>
+              <w:pStyle w:val="a5"/>
+              <w:ind w:firstLineChars="0" w:firstLine="0"/>
+              <w:jc w:val="center"/>
+              <w:cnfStyle w:val="000000000000" w:firstRow="0" w:lastRow="0" w:firstColumn="0" w:lastColumn="0" w:oddVBand="0" w:evenVBand="0" w:oddHBand="0" w:evenHBand="0" w:firstRowFirstColumn="0" w:firstRowLastColumn="0" w:lastRowFirstColumn="0" w:lastRowLastColumn="0"/>
+            </w:pPr>
+          </w:p>
+        </w:tc>
+        <w:tc>
+          <w:tcPr>
+            <w:tcW w:w="1559" w:type="dxa"/>
+            <w:vAlign w:val="center"/>
+          </w:tcPr>
+          <w:p>
+            <w:pPr>
+              <w:pStyle w:val="a5"/>
+              <w:ind w:firstLineChars="0" w:firstLine="0"/>
+              <w:jc w:val="center"/>
+              <w:cnfStyle w:val="000000000000" w:firstRow="0" w:lastRow="0" w:firstColumn="0" w:lastColumn="0" w:oddVBand="0" w:evenVBand="0" w:oddHBand="0" w:evenHBand="0" w:firstRowFirstColumn="0" w:firstRowLastColumn="0" w:lastRowFirstColumn="0" w:lastRowLastColumn="0"/>
+            </w:pPr>
+            <w:r>
+              <w:rPr>
+                <w:rFonts w:hint="eastAsia"/>
+              </w:rPr>
+              <w:t>1档</w:t>
+            </w:r>
+          </w:p>
+        </w:tc>
+        <w:tc>
+          <w:tcPr>
+            <w:tcW w:w="992" w:type="dxa"/>
+            <w:vAlign w:val="center"/>
+          </w:tcPr>
+          <w:p>
+            <w:pPr>
+              <w:pStyle w:val="a5"/>
+              <w:ind w:firstLineChars="0" w:firstLine="0"/>
+              <w:jc w:val="center"/>
+              <w:cnfStyle w:val="000000000000" w:firstRow="0" w:lastRow="0" w:firstColumn="0" w:lastColumn="0" w:oddVBand="0" w:evenVBand="0" w:oddHBand="0" w:evenHBand="0" w:firstRowFirstColumn="0" w:firstRowLastColumn="0" w:lastRowFirstColumn="0" w:lastRowLastColumn="0"/>
+            </w:pPr>
+            <w:r>
+              <w:rPr>
+                <w:rFonts w:hint="eastAsia"/>
+              </w:rPr>
+              <w:t>0</w:t>
+            </w:r>
+          </w:p>
+        </w:tc>
+        <w:tc>
+          <w:tcPr>
+            <w:tcW w:w="992" w:type="dxa"/>
+            <w:vAlign w:val="center"/>
+          </w:tcPr>
+          <w:p>
+            <w:pPr>
+              <w:pStyle w:val="a5"/>
+              <w:ind w:firstLineChars="0" w:firstLine="0"/>
+              <w:jc w:val="center"/>
+              <w:cnfStyle w:val="000000000000" w:firstRow="0" w:lastRow="0" w:firstColumn="0" w:lastColumn="0" w:oddVBand="0" w:evenVBand="0" w:oddHBand="0" w:evenHBand="0" w:firstRowFirstColumn="0" w:firstRowLastColumn="0" w:lastRowFirstColumn="0" w:lastRowLastColumn="0"/>
+            </w:pPr>
+            <w:r>
+              <w:rPr>
+                <w:rFonts w:hint="eastAsia"/>
+              </w:rPr>
+              <w:t>0</w:t>
+            </w:r>
+          </w:p>
+        </w:tc>
+        <w:tc>
+          <w:tcPr>
+            <w:tcW w:w="1168" w:type="dxa"/>
+            <w:vAlign w:val="center"/>
+          </w:tcPr>
+          <w:p>
+            <w:pPr>
+              <w:pStyle w:val="a5"/>
+              <w:ind w:firstLineChars="0" w:firstLine="0"/>
+              <w:jc w:val="center"/>
+              <w:cnfStyle w:val="000000000000" w:firstRow="0" w:lastRow="0" w:firstColumn="0" w:lastColumn="0" w:oddVBand="0" w:evenVBand="0" w:oddHBand="0" w:evenHBand="0" w:firstRowFirstColumn="0" w:firstRowLastColumn="0" w:lastRowFirstColumn="0" w:lastRowLastColumn="0"/>
+            </w:pPr>
+            <w:r>
+              <w:rPr>
+                <w:rFonts w:hint="eastAsia"/>
+              </w:rPr>
+              <w:t>减速</w:t>
+            </w:r>
+          </w:p>
+        </w:tc>
+        <w:tc>
+          <w:tcPr>
+            <w:tcW w:w="1168" w:type="dxa"/>
+            <w:vAlign w:val="center"/>
+          </w:tcPr>
+          <w:p>
+            <w:pPr>
+              <w:pStyle w:val="a5"/>
+              <w:ind w:firstLineChars="0" w:firstLine="0"/>
+              <w:jc w:val="center"/>
+              <w:cnfStyle w:val="000000000000" w:firstRow="0" w:lastRow="0" w:firstColumn="0" w:lastColumn="0" w:oddVBand="0" w:evenVBand="0" w:oddHBand="0" w:evenHBand="0" w:firstRowFirstColumn="0" w:firstRowLastColumn="0" w:lastRowFirstColumn="0" w:lastRowLastColumn="0"/>
+            </w:pPr>
+            <w:r>
+              <w:rPr>
+                <w:rFonts w:hint="eastAsia"/>
+              </w:rPr>
+              <w:t>1</w:t>
+            </w:r>
+          </w:p>
+        </w:tc>
+      </w:tr>
+      <w:tr>
+        <w:trPr>
+          <w:jc w:val="center"/>
+        </w:trPr>
+        <w:tc>
+          <w:tcPr>
+            <w:cnfStyle w:val="001000000000" w:firstRow="0" w:lastRow="0" w:firstColumn="1" w:lastColumn="0" w:oddVBand="0" w:evenVBand="0" w:oddHBand="0" w:evenHBand="0" w:firstRowFirstColumn="0" w:firstRowLastColumn="0" w:lastRowFirstColumn="0" w:lastRowLastColumn="0"/>
+            <w:tcW w:w="827" w:type="dxa"/>
+            <w:vAlign w:val="center"/>
+          </w:tcPr>
+          <w:p>
+            <w:pPr>
+              <w:pStyle w:val="a5"/>
+              <w:ind w:firstLineChars="0" w:firstLine="0"/>
+              <w:jc w:val="center"/>
+            </w:pPr>
+            <w:r>
+              <w:rPr>
+                <w:rFonts w:hint="eastAsia"/>
+              </w:rPr>
+              <w:t>7</w:t>
+            </w:r>
+          </w:p>
+        </w:tc>
+        <w:tc>
+          <w:tcPr>
+            <w:tcW w:w="827" w:type="dxa"/>
+            <w:gridSpan w:val="2"/>
+            <w:vMerge/>
+            <w:vAlign w:val="center"/>
+          </w:tcPr>
+          <w:p>
+            <w:pPr>
+              <w:pStyle w:val="a5"/>
+              <w:ind w:firstLineChars="0" w:firstLine="0"/>
+              <w:jc w:val="center"/>
+              <w:cnfStyle w:val="000000000000" w:firstRow="0" w:lastRow="0" w:firstColumn="0" w:lastColumn="0" w:oddVBand="0" w:evenVBand="0" w:oddHBand="0" w:evenHBand="0" w:firstRowFirstColumn="0" w:firstRowLastColumn="0" w:lastRowFirstColumn="0" w:lastRowLastColumn="0"/>
+            </w:pPr>
+          </w:p>
+        </w:tc>
+        <w:tc>
+          <w:tcPr>
+            <w:tcW w:w="1168" w:type="dxa"/>
+            <w:vAlign w:val="center"/>
+          </w:tcPr>
+          <w:p>
+            <w:pPr>
+              <w:pStyle w:val="a5"/>
+              <w:ind w:firstLineChars="0" w:firstLine="0"/>
+              <w:jc w:val="center"/>
+              <w:cnfStyle w:val="000000000000" w:firstRow="0" w:lastRow="0" w:firstColumn="0" w:lastColumn="0" w:oddVBand="0" w:evenVBand="0" w:oddHBand="0" w:evenHBand="0" w:firstRowFirstColumn="0" w:firstRowLastColumn="0" w:lastRowFirstColumn="0" w:lastRowLastColumn="0"/>
+            </w:pPr>
+            <w:r>
+              <w:rPr>
+                <w:rFonts w:hint="eastAsia"/>
+              </w:rPr>
+              <w:t>7</w:t>
+            </w:r>
+          </w:p>
+        </w:tc>
+        <w:tc>
+          <w:tcPr>
+            <w:tcW w:w="1001" w:type="dxa"/>
+            <w:vMerge/>
+            <w:vAlign w:val="center"/>
+          </w:tcPr>
+          <w:p>
+            <w:pPr>
+              <w:pStyle w:val="a5"/>
+              <w:ind w:firstLineChars="0" w:firstLine="0"/>
+              <w:jc w:val="center"/>
+              <w:cnfStyle w:val="000000000000" w:firstRow="0" w:lastRow="0" w:firstColumn="0" w:lastColumn="0" w:oddVBand="0" w:evenVBand="0" w:oddHBand="0" w:evenHBand="0" w:firstRowFirstColumn="0" w:firstRowLastColumn="0" w:lastRowFirstColumn="0" w:lastRowLastColumn="0"/>
+            </w:pPr>
+          </w:p>
+        </w:tc>
+        <w:tc>
+          <w:tcPr>
+            <w:tcW w:w="1559" w:type="dxa"/>
+            <w:vAlign w:val="center"/>
+          </w:tcPr>
+          <w:p>
+            <w:pPr>
+              <w:pStyle w:val="a5"/>
+              <w:ind w:firstLineChars="0" w:firstLine="0"/>
+              <w:jc w:val="center"/>
+              <w:cnfStyle w:val="000000000000" w:firstRow="0" w:lastRow="0" w:firstColumn="0" w:lastColumn="0" w:oddVBand="0" w:evenVBand="0" w:oddHBand="0" w:evenHBand="0" w:firstRowFirstColumn="0" w:firstRowLastColumn="0" w:lastRowFirstColumn="0" w:lastRowLastColumn="0"/>
+            </w:pPr>
+            <w:r>
+              <w:rPr>
+                <w:rFonts w:hint="eastAsia"/>
+              </w:rPr>
+              <w:t>4档</w:t>
+            </w:r>
+          </w:p>
+        </w:tc>
+        <w:tc>
+          <w:tcPr>
+            <w:tcW w:w="992" w:type="dxa"/>
+            <w:vAlign w:val="center"/>
+          </w:tcPr>
+          <w:p>
+            <w:pPr>
+              <w:pStyle w:val="a5"/>
+              <w:ind w:firstLineChars="0" w:firstLine="0"/>
+              <w:jc w:val="center"/>
+              <w:cnfStyle w:val="000000000000" w:firstRow="0" w:lastRow="0" w:firstColumn="0" w:lastColumn="0" w:oddVBand="0" w:evenVBand="0" w:oddHBand="0" w:evenHBand="0" w:firstRowFirstColumn="0" w:firstRowLastColumn="0" w:lastRowFirstColumn="0" w:lastRowLastColumn="0"/>
+            </w:pPr>
+            <w:r>
+              <w:rPr>
+                <w:rFonts w:hint="eastAsia"/>
+              </w:rPr>
+              <w:t>0</w:t>
+            </w:r>
+          </w:p>
+        </w:tc>
+        <w:tc>
+          <w:tcPr>
+            <w:tcW w:w="992" w:type="dxa"/>
+            <w:vAlign w:val="center"/>
+          </w:tcPr>
+          <w:p>
+            <w:pPr>
+              <w:pStyle w:val="a5"/>
+              <w:ind w:firstLineChars="0" w:firstLine="0"/>
+              <w:jc w:val="center"/>
+              <w:cnfStyle w:val="000000000000" w:firstRow="0" w:lastRow="0" w:firstColumn="0" w:lastColumn="0" w:oddVBand="0" w:evenVBand="0" w:oddHBand="0" w:evenHBand="0" w:firstRowFirstColumn="0" w:firstRowLastColumn="0" w:lastRowFirstColumn="0" w:lastRowLastColumn="0"/>
+            </w:pPr>
+            <w:r>
+              <w:rPr>
+                <w:rFonts w:hint="eastAsia"/>
+              </w:rPr>
+              <w:t>0</w:t>
+            </w:r>
+          </w:p>
+        </w:tc>
+        <w:tc>
+          <w:tcPr>
+            <w:tcW w:w="1168" w:type="dxa"/>
+            <w:vAlign w:val="center"/>
+          </w:tcPr>
+          <w:p>
+            <w:pPr>
+              <w:pStyle w:val="a5"/>
+              <w:ind w:firstLineChars="0" w:firstLine="0"/>
+              <w:jc w:val="center"/>
+              <w:cnfStyle w:val="000000000000" w:firstRow="0" w:lastRow="0" w:firstColumn="0" w:lastColumn="0" w:oddVBand="0" w:evenVBand="0" w:oddHBand="0" w:evenHBand="0" w:firstRowFirstColumn="0" w:firstRowLastColumn="0" w:lastRowFirstColumn="0" w:lastRowLastColumn="0"/>
+            </w:pPr>
+            <w:r>
+              <w:rPr>
+                <w:rFonts w:hint="eastAsia"/>
+              </w:rPr>
+              <w:t>加速</w:t>
+            </w:r>
+          </w:p>
+        </w:tc>
+        <w:tc>
+          <w:tcPr>
+            <w:tcW w:w="1168" w:type="dxa"/>
+            <w:vAlign w:val="center"/>
+          </w:tcPr>
+          <w:p>
+            <w:pPr>
+              <w:pStyle w:val="a5"/>
+              <w:ind w:firstLineChars="0" w:firstLine="0"/>
+              <w:jc w:val="center"/>
+              <w:cnfStyle w:val="000000000000" w:firstRow="0" w:lastRow="0" w:firstColumn="0" w:lastColumn="0" w:oddVBand="0" w:evenVBand="0" w:oddHBand="0" w:evenHBand="0" w:firstRowFirstColumn="0" w:firstRowLastColumn="0" w:lastRowFirstColumn="0" w:lastRowLastColumn="0"/>
+            </w:pPr>
+            <w:r>
+              <w:rPr>
+                <w:rFonts w:hint="eastAsia"/>
+              </w:rPr>
+              <w:t>1</w:t>
+            </w:r>
+          </w:p>
+        </w:tc>
+      </w:tr>
+      <w:tr>
+        <w:trPr>
+          <w:jc w:val="center"/>
+        </w:trPr>
+        <w:tc>
+          <w:tcPr>
+            <w:cnfStyle w:val="001000000000" w:firstRow="0" w:lastRow="0" w:firstColumn="1" w:lastColumn="0" w:oddVBand="0" w:evenVBand="0" w:oddHBand="0" w:evenHBand="0" w:firstRowFirstColumn="0" w:firstRowLastColumn="0" w:lastRowFirstColumn="0" w:lastRowLastColumn="0"/>
+            <w:tcW w:w="827" w:type="dxa"/>
+            <w:vAlign w:val="center"/>
+          </w:tcPr>
+          <w:p>
+            <w:pPr>
+              <w:pStyle w:val="a5"/>
+              <w:ind w:firstLineChars="0" w:firstLine="0"/>
+              <w:jc w:val="center"/>
+            </w:pPr>
+            <w:r>
+              <w:rPr>
+                <w:rFonts w:hint="eastAsia"/>
+              </w:rPr>
+              <w:t>8</w:t>
+            </w:r>
+          </w:p>
+        </w:tc>
+        <w:tc>
+          <w:tcPr>
+            <w:tcW w:w="827" w:type="dxa"/>
+            <w:gridSpan w:val="2"/>
+            <w:vMerge/>
+            <w:vAlign w:val="center"/>
+          </w:tcPr>
+          <w:p>
+            <w:pPr>
+              <w:pStyle w:val="a5"/>
+              <w:ind w:firstLineChars="0" w:firstLine="0"/>
+              <w:jc w:val="center"/>
+              <w:cnfStyle w:val="000000000000" w:firstRow="0" w:lastRow="0" w:firstColumn="0" w:lastColumn="0" w:oddVBand="0" w:evenVBand="0" w:oddHBand="0" w:evenHBand="0" w:firstRowFirstColumn="0" w:firstRowLastColumn="0" w:lastRowFirstColumn="0" w:lastRowLastColumn="0"/>
+            </w:pPr>
+          </w:p>
+        </w:tc>
+        <w:tc>
+          <w:tcPr>
+            <w:tcW w:w="1168" w:type="dxa"/>
+            <w:vAlign w:val="center"/>
+          </w:tcPr>
+          <w:p>
+            <w:pPr>
+              <w:pStyle w:val="a5"/>
+              <w:ind w:firstLineChars="0" w:firstLine="0"/>
+              <w:jc w:val="center"/>
+              <w:cnfStyle w:val="000000000000" w:firstRow="0" w:lastRow="0" w:firstColumn="0" w:lastColumn="0" w:oddVBand="0" w:evenVBand="0" w:oddHBand="0" w:evenHBand="0" w:firstRowFirstColumn="0" w:firstRowLastColumn="0" w:lastRowFirstColumn="0" w:lastRowLastColumn="0"/>
+            </w:pPr>
+            <w:r>
+              <w:rPr>
+                <w:rFonts w:hint="eastAsia"/>
+              </w:rPr>
+              <w:t>8</w:t>
+            </w:r>
+          </w:p>
+        </w:tc>
+        <w:tc>
+          <w:tcPr>
+            <w:tcW w:w="1001" w:type="dxa"/>
+            <w:vMerge/>
+            <w:vAlign w:val="center"/>
+          </w:tcPr>
+          <w:p>
+            <w:pPr>
+              <w:pStyle w:val="a5"/>
+              <w:ind w:firstLineChars="0" w:firstLine="0"/>
+              <w:jc w:val="center"/>
+              <w:cnfStyle w:val="000000000000" w:firstRow="0" w:lastRow="0" w:firstColumn="0" w:lastColumn="0" w:oddVBand="0" w:evenVBand="0" w:oddHBand="0" w:evenHBand="0" w:firstRowFirstColumn="0" w:firstRowLastColumn="0" w:lastRowFirstColumn="0" w:lastRowLastColumn="0"/>
+            </w:pPr>
+          </w:p>
+        </w:tc>
+        <w:tc>
+          <w:tcPr>
+            <w:tcW w:w="1559" w:type="dxa"/>
+            <w:vAlign w:val="center"/>
+          </w:tcPr>
+          <w:p>
+            <w:pPr>
+              <w:pStyle w:val="a5"/>
+              <w:ind w:firstLineChars="0" w:firstLine="0"/>
+              <w:jc w:val="center"/>
+              <w:cnfStyle w:val="000000000000" w:firstRow="0" w:lastRow="0" w:firstColumn="0" w:lastColumn="0" w:oddVBand="0" w:evenVBand="0" w:oddHBand="0" w:evenHBand="0" w:firstRowFirstColumn="0" w:firstRowLastColumn="0" w:lastRowFirstColumn="0" w:lastRowLastColumn="0"/>
+            </w:pPr>
+            <w:r>
+              <w:rPr>
+                <w:rFonts w:hint="eastAsia"/>
+              </w:rPr>
+              <w:t>4档</w:t>
+            </w:r>
+          </w:p>
+        </w:tc>
+        <w:tc>
+          <w:tcPr>
+            <w:tcW w:w="992" w:type="dxa"/>
+            <w:vAlign w:val="center"/>
+          </w:tcPr>
+          <w:p>
+            <w:pPr>
+              <w:pStyle w:val="a5"/>
+              <w:ind w:firstLineChars="0" w:firstLine="0"/>
+              <w:jc w:val="center"/>
+              <w:cnfStyle w:val="000000000000" w:firstRow="0" w:lastRow="0" w:firstColumn="0" w:lastColumn="0" w:oddVBand="0" w:evenVBand="0" w:oddHBand="0" w:evenHBand="0" w:firstRowFirstColumn="0" w:firstRowLastColumn="0" w:lastRowFirstColumn="0" w:lastRowLastColumn="0"/>
+            </w:pPr>
+            <w:r>
+              <w:rPr>
+                <w:rFonts w:hint="eastAsia"/>
+              </w:rPr>
+              <w:t>0</w:t>
+            </w:r>
+          </w:p>
+        </w:tc>
+        <w:tc>
+          <w:tcPr>
+            <w:tcW w:w="992" w:type="dxa"/>
+            <w:vAlign w:val="center"/>
+          </w:tcPr>
+          <w:p>
+            <w:pPr>
+              <w:pStyle w:val="a5"/>
+              <w:ind w:firstLineChars="0" w:firstLine="0"/>
+              <w:jc w:val="center"/>
+              <w:cnfStyle w:val="000000000000" w:firstRow="0" w:lastRow="0" w:firstColumn="0" w:lastColumn="0" w:oddVBand="0" w:evenVBand="0" w:oddHBand="0" w:evenHBand="0" w:firstRowFirstColumn="0" w:firstRowLastColumn="0" w:lastRowFirstColumn="0" w:lastRowLastColumn="0"/>
+            </w:pPr>
+            <w:r>
+              <w:rPr>
+                <w:rFonts w:hint="eastAsia"/>
+              </w:rPr>
+              <w:t>0</w:t>
+            </w:r>
+          </w:p>
+        </w:tc>
+        <w:tc>
+          <w:tcPr>
+            <w:tcW w:w="1168" w:type="dxa"/>
+            <w:vAlign w:val="center"/>
+          </w:tcPr>
+          <w:p>
+            <w:pPr>
+              <w:pStyle w:val="a5"/>
+              <w:ind w:firstLineChars="0" w:firstLine="0"/>
+              <w:jc w:val="center"/>
+              <w:cnfStyle w:val="000000000000" w:firstRow="0" w:lastRow="0" w:firstColumn="0" w:lastColumn="0" w:oddVBand="0" w:evenVBand="0" w:oddHBand="0" w:evenHBand="0" w:firstRowFirstColumn="0" w:firstRowLastColumn="0" w:lastRowFirstColumn="0" w:lastRowLastColumn="0"/>
+            </w:pPr>
+            <w:r>
+              <w:rPr>
+                <w:rFonts w:hint="eastAsia"/>
+              </w:rPr>
+              <w:t>加速</w:t>
+            </w:r>
+          </w:p>
+        </w:tc>
+        <w:tc>
+          <w:tcPr>
+            <w:tcW w:w="1168" w:type="dxa"/>
+            <w:vAlign w:val="center"/>
+          </w:tcPr>
+          <w:p>
+            <w:pPr>
+              <w:pStyle w:val="a5"/>
+              <w:ind w:firstLineChars="0" w:firstLine="0"/>
+              <w:jc w:val="center"/>
+              <w:cnfStyle w:val="000000000000" w:firstRow="0" w:lastRow="0" w:firstColumn="0" w:lastColumn="0" w:oddVBand="0" w:evenVBand="0" w:oddHBand="0" w:evenHBand="0" w:firstRowFirstColumn="0" w:firstRowLastColumn="0" w:lastRowFirstColumn="0" w:lastRowLastColumn="0"/>
+            </w:pPr>
+            <w:r>
+              <w:rPr>
+                <w:rFonts w:hint="eastAsia"/>
+              </w:rPr>
+              <w:t>1</w:t>
+            </w:r>
+          </w:p>
+        </w:tc>
+      </w:tr>
+      <w:tr>
+        <w:trPr>
+          <w:jc w:val="center"/>
+        </w:trPr>
+        <w:tc>
+          <w:tcPr>
+            <w:cnfStyle w:val="001000000000" w:firstRow="0" w:lastRow="0" w:firstColumn="1" w:lastColumn="0" w:oddVBand="0" w:evenVBand="0" w:oddHBand="0" w:evenHBand="0" w:firstRowFirstColumn="0" w:firstRowLastColumn="0" w:lastRowFirstColumn="0" w:lastRowLastColumn="0"/>
+            <w:tcW w:w="827" w:type="dxa"/>
+            <w:vAlign w:val="center"/>
+          </w:tcPr>
+          <w:p>
+            <w:pPr>
+              <w:pStyle w:val="a5"/>
+              <w:ind w:firstLineChars="0" w:firstLine="0"/>
+              <w:jc w:val="center"/>
+            </w:pPr>
+            <w:r>
+              <w:rPr>
+                <w:rFonts w:hint="eastAsia"/>
+              </w:rPr>
+              <w:t>9</w:t>
+            </w:r>
+          </w:p>
+        </w:tc>
+        <w:tc>
+          <w:tcPr>
+            <w:tcW w:w="827" w:type="dxa"/>
+            <w:gridSpan w:val="2"/>
+            <w:vMerge/>
+            <w:vAlign w:val="center"/>
+          </w:tcPr>
+          <w:p>
+            <w:pPr>
+              <w:pStyle w:val="a5"/>
+              <w:ind w:firstLineChars="0" w:firstLine="0"/>
+              <w:jc w:val="center"/>
+              <w:cnfStyle w:val="000000000000" w:firstRow="0" w:lastRow="0" w:firstColumn="0" w:lastColumn="0" w:oddVBand="0" w:evenVBand="0" w:oddHBand="0" w:evenHBand="0" w:firstRowFirstColumn="0" w:firstRowLastColumn="0" w:lastRowFirstColumn="0" w:lastRowLastColumn="0"/>
+            </w:pPr>
+          </w:p>
+        </w:tc>
+        <w:tc>
+          <w:tcPr>
+            <w:tcW w:w="1168" w:type="dxa"/>
+            <w:vAlign w:val="center"/>
+          </w:tcPr>
+          <w:p>
+            <w:pPr>
+              <w:pStyle w:val="a5"/>
+              <w:ind w:firstLineChars="0" w:firstLine="0"/>
+              <w:jc w:val="center"/>
+              <w:cnfStyle w:val="000000000000" w:firstRow="0" w:lastRow="0" w:firstColumn="0" w:lastColumn="0" w:oddVBand="0" w:evenVBand="0" w:oddHBand="0" w:evenHBand="0" w:firstRowFirstColumn="0" w:firstRowLastColumn="0" w:lastRowFirstColumn="0" w:lastRowLastColumn="0"/>
+            </w:pPr>
+            <w:r>
+              <w:rPr>
+                <w:rFonts w:hint="eastAsia"/>
+              </w:rPr>
+              <w:t>9</w:t>
+            </w:r>
+          </w:p>
+        </w:tc>
+        <w:tc>
+          <w:tcPr>
+            <w:tcW w:w="1001" w:type="dxa"/>
+            <w:vMerge/>
+            <w:vAlign w:val="center"/>
+          </w:tcPr>
+          <w:p>
+            <w:pPr>
+              <w:pStyle w:val="a5"/>
+              <w:ind w:firstLineChars="0" w:firstLine="0"/>
+              <w:jc w:val="center"/>
+              <w:cnfStyle w:val="000000000000" w:firstRow="0" w:lastRow="0" w:firstColumn="0" w:lastColumn="0" w:oddVBand="0" w:evenVBand="0" w:oddHBand="0" w:evenHBand="0" w:firstRowFirstColumn="0" w:firstRowLastColumn="0" w:lastRowFirstColumn="0" w:lastRowLastColumn="0"/>
+            </w:pPr>
+          </w:p>
+        </w:tc>
+        <w:tc>
+          <w:tcPr>
+            <w:tcW w:w="1559" w:type="dxa"/>
+            <w:vAlign w:val="center"/>
+          </w:tcPr>
+          <w:p>
+            <w:pPr>
+              <w:pStyle w:val="a5"/>
+              <w:ind w:firstLineChars="0" w:firstLine="0"/>
+              <w:jc w:val="center"/>
+              <w:cnfStyle w:val="000000000000" w:firstRow="0" w:lastRow="0" w:firstColumn="0" w:lastColumn="0" w:oddVBand="0" w:evenVBand="0" w:oddHBand="0" w:evenHBand="0" w:firstRowFirstColumn="0" w:firstRowLastColumn="0" w:lastRowFirstColumn="0" w:lastRowLastColumn="0"/>
+            </w:pPr>
+            <w:r>
+              <w:rPr>
+                <w:rFonts w:hint="eastAsia"/>
+              </w:rPr>
+              <w:t>2档</w:t>
+            </w:r>
+          </w:p>
+        </w:tc>
+        <w:tc>
+          <w:tcPr>
+            <w:tcW w:w="992" w:type="dxa"/>
+            <w:vAlign w:val="center"/>
+          </w:tcPr>
+          <w:p>
+            <w:pPr>
+              <w:pStyle w:val="a5"/>
+              <w:ind w:firstLineChars="0" w:firstLine="0"/>
+              <w:jc w:val="center"/>
+              <w:cnfStyle w:val="000000000000" w:firstRow="0" w:lastRow="0" w:firstColumn="0" w:lastColumn="0" w:oddVBand="0" w:evenVBand="0" w:oddHBand="0" w:evenHBand="0" w:firstRowFirstColumn="0" w:firstRowLastColumn="0" w:lastRowFirstColumn="0" w:lastRowLastColumn="0"/>
+            </w:pPr>
+            <w:r>
+              <w:rPr>
+                <w:rFonts w:hint="eastAsia"/>
+              </w:rPr>
+              <w:t>0</w:t>
+            </w:r>
+          </w:p>
+        </w:tc>
+        <w:tc>
+          <w:tcPr>
+            <w:tcW w:w="992" w:type="dxa"/>
+            <w:vAlign w:val="center"/>
+          </w:tcPr>
+          <w:p>
+            <w:pPr>
+              <w:pStyle w:val="a5"/>
+              <w:ind w:firstLineChars="0" w:firstLine="0"/>
+              <w:jc w:val="center"/>
+              <w:cnfStyle w:val="000000000000" w:firstRow="0" w:lastRow="0" w:firstColumn="0" w:lastColumn="0" w:oddVBand="0" w:evenVBand="0" w:oddHBand="0" w:evenHBand="0" w:firstRowFirstColumn="0" w:firstRowLastColumn="0" w:lastRowFirstColumn="0" w:lastRowLastColumn="0"/>
+            </w:pPr>
+            <w:r>
+              <w:rPr>
+                <w:rFonts w:hint="eastAsia"/>
+              </w:rPr>
+              <w:t>0</w:t>
+            </w:r>
+          </w:p>
+        </w:tc>
+        <w:tc>
+          <w:tcPr>
+            <w:tcW w:w="1168" w:type="dxa"/>
+            <w:vAlign w:val="center"/>
+          </w:tcPr>
+          <w:p>
+            <w:pPr>
+              <w:pStyle w:val="a5"/>
+              <w:ind w:firstLineChars="0" w:firstLine="0"/>
+              <w:jc w:val="center"/>
+              <w:cnfStyle w:val="000000000000" w:firstRow="0" w:lastRow="0" w:firstColumn="0" w:lastColumn="0" w:oddVBand="0" w:evenVBand="0" w:oddHBand="0" w:evenHBand="0" w:firstRowFirstColumn="0" w:firstRowLastColumn="0" w:lastRowFirstColumn="0" w:lastRowLastColumn="0"/>
+            </w:pPr>
+            <w:r>
+              <w:rPr>
+                <w:rFonts w:hint="eastAsia"/>
+              </w:rPr>
+              <w:t>减速</w:t>
+            </w:r>
+          </w:p>
+        </w:tc>
+        <w:tc>
+          <w:tcPr>
+            <w:tcW w:w="1168" w:type="dxa"/>
+            <w:vAlign w:val="center"/>
+          </w:tcPr>
+          <w:p>
+            <w:pPr>
+              <w:pStyle w:val="a5"/>
+              <w:ind w:firstLineChars="0" w:firstLine="0"/>
+              <w:jc w:val="center"/>
+              <w:cnfStyle w:val="000000000000" w:firstRow="0" w:lastRow="0" w:firstColumn="0" w:lastColumn="0" w:oddVBand="0" w:evenVBand="0" w:oddHBand="0" w:evenHBand="0" w:firstRowFirstColumn="0" w:firstRowLastColumn="0" w:lastRowFirstColumn="0" w:lastRowLastColumn="0"/>
+            </w:pPr>
+            <w:r>
+              <w:rPr>
+                <w:rFonts w:hint="eastAsia"/>
+              </w:rPr>
+              <w:t>1</w:t>
+            </w:r>
+          </w:p>
+        </w:tc>
+      </w:tr>
+    </w:tbl>
+    <w:p>
+      <w:pPr>
+        <w:pStyle w:val="a5"/>
+        <w:ind w:left="360" w:firstLineChars="0" w:firstLine="0"/>
+      </w:pPr>
+    </w:p>
+    <w:p>
+      <w:pPr>
+        <w:pStyle w:val="a5"/>
+        <w:numPr>
+          <w:ilvl w:val="0"/>
+          <w:numId w:val="1"/>
+        </w:numPr>
+        <w:ind w:firstLineChars="0"/>
+      </w:pPr>
+      <w:r>
+        <w:rPr>
+          <w:rFonts w:hint="eastAsia"/>
+        </w:rPr>
+        <w:t>555</w:t>
+      </w:r>
     </w:p>
     <w:sectPr>
       <w:pgSz w:w="11906" w:h="16838"/>
       <w:pgMar w:top="1440" w:right="1800" w:bottom="1440" w:left="1800" w:header="851" w:footer="992" w:gutter="0"/>
+      <w:pgBorders w:offsetFrom="page">
+        <w:top w:val="single" w:sz="4" w:space="24" w:color="70AD47" w:themeColor="accent6"/>
+        <w:left w:val="single" w:sz="4" w:space="24" w:color="70AD47" w:themeColor="accent6"/>
+        <w:bottom w:val="single" w:sz="4" w:space="24" w:color="70AD47" w:themeColor="accent6"/>
+        <w:right w:val="single" w:sz="4" w:space="24" w:color="70AD47" w:themeColor="accent6"/>
+      </w:pgBorders>
       <w:cols w:space="425"/>
       <w:docGrid w:type="lines" w:linePitch="312"/>
     </w:sectPr>
@@ -2179,6 +5025,198 @@
       </w:tblBorders>
     </w:tblPr>
   </w:style>
+  <w:style w:type="table" w:styleId="3-5">
+    <w:name w:val="List Table 3 Accent 5"/>
+    <w:basedOn w:val="a1"/>
+    <w:uiPriority w:val="48"/>
+    <w:rsid w:val="00B5714C"/>
+    <w:tblPr>
+      <w:tblStyleRowBandSize w:val="1"/>
+      <w:tblStyleColBandSize w:val="1"/>
+      <w:tblBorders>
+        <w:top w:val="single" w:sz="4" w:space="0" w:color="5B9BD5" w:themeColor="accent5"/>
+        <w:left w:val="single" w:sz="4" w:space="0" w:color="5B9BD5" w:themeColor="accent5"/>
+        <w:bottom w:val="single" w:sz="4" w:space="0" w:color="5B9BD5" w:themeColor="accent5"/>
+        <w:right w:val="single" w:sz="4" w:space="0" w:color="5B9BD5" w:themeColor="accent5"/>
+      </w:tblBorders>
+    </w:tblPr>
+    <w:tblStylePr w:type="firstRow">
+      <w:rPr>
+        <w:b/>
+        <w:bCs/>
+        <w:color w:val="FFFFFF" w:themeColor="background1"/>
+      </w:rPr>
+      <w:tblPr/>
+      <w:tcPr>
+        <w:shd w:val="clear" w:color="auto" w:fill="5B9BD5" w:themeFill="accent5"/>
+      </w:tcPr>
+    </w:tblStylePr>
+    <w:tblStylePr w:type="lastRow">
+      <w:rPr>
+        <w:b/>
+        <w:bCs/>
+      </w:rPr>
+      <w:tblPr/>
+      <w:tcPr>
+        <w:tcBorders>
+          <w:top w:val="double" w:sz="4" w:space="0" w:color="5B9BD5" w:themeColor="accent5"/>
+        </w:tcBorders>
+        <w:shd w:val="clear" w:color="auto" w:fill="FFFFFF" w:themeFill="background1"/>
+      </w:tcPr>
+    </w:tblStylePr>
+    <w:tblStylePr w:type="firstCol">
+      <w:rPr>
+        <w:b/>
+        <w:bCs/>
+      </w:rPr>
+      <w:tblPr/>
+      <w:tcPr>
+        <w:tcBorders>
+          <w:right w:val="nil"/>
+        </w:tcBorders>
+        <w:shd w:val="clear" w:color="auto" w:fill="FFFFFF" w:themeFill="background1"/>
+      </w:tcPr>
+    </w:tblStylePr>
+    <w:tblStylePr w:type="lastCol">
+      <w:rPr>
+        <w:b/>
+        <w:bCs/>
+      </w:rPr>
+      <w:tblPr/>
+      <w:tcPr>
+        <w:tcBorders>
+          <w:left w:val="nil"/>
+        </w:tcBorders>
+        <w:shd w:val="clear" w:color="auto" w:fill="FFFFFF" w:themeFill="background1"/>
+      </w:tcPr>
+    </w:tblStylePr>
+    <w:tblStylePr w:type="band1Vert">
+      <w:tblPr/>
+      <w:tcPr>
+        <w:tcBorders>
+          <w:left w:val="single" w:sz="4" w:space="0" w:color="5B9BD5" w:themeColor="accent5"/>
+          <w:right w:val="single" w:sz="4" w:space="0" w:color="5B9BD5" w:themeColor="accent5"/>
+        </w:tcBorders>
+      </w:tcPr>
+    </w:tblStylePr>
+    <w:tblStylePr w:type="band1Horz">
+      <w:tblPr/>
+      <w:tcPr>
+        <w:tcBorders>
+          <w:top w:val="single" w:sz="4" w:space="0" w:color="5B9BD5" w:themeColor="accent5"/>
+          <w:bottom w:val="single" w:sz="4" w:space="0" w:color="5B9BD5" w:themeColor="accent5"/>
+          <w:insideH w:val="nil"/>
+        </w:tcBorders>
+      </w:tcPr>
+    </w:tblStylePr>
+    <w:tblStylePr w:type="neCell">
+      <w:tblPr/>
+      <w:tcPr>
+        <w:tcBorders>
+          <w:left w:val="nil"/>
+          <w:bottom w:val="nil"/>
+        </w:tcBorders>
+      </w:tcPr>
+    </w:tblStylePr>
+    <w:tblStylePr w:type="nwCell">
+      <w:tblPr/>
+      <w:tcPr>
+        <w:tcBorders>
+          <w:bottom w:val="nil"/>
+          <w:right w:val="nil"/>
+        </w:tcBorders>
+      </w:tcPr>
+    </w:tblStylePr>
+    <w:tblStylePr w:type="seCell">
+      <w:tblPr/>
+      <w:tcPr>
+        <w:tcBorders>
+          <w:top w:val="double" w:sz="4" w:space="0" w:color="5B9BD5" w:themeColor="accent5"/>
+          <w:left w:val="nil"/>
+        </w:tcBorders>
+      </w:tcPr>
+    </w:tblStylePr>
+    <w:tblStylePr w:type="swCell">
+      <w:tblPr/>
+      <w:tcPr>
+        <w:tcBorders>
+          <w:top w:val="double" w:sz="4" w:space="0" w:color="5B9BD5" w:themeColor="accent5"/>
+          <w:right w:val="nil"/>
+        </w:tcBorders>
+      </w:tcPr>
+    </w:tblStylePr>
+  </w:style>
+  <w:style w:type="table" w:styleId="4-6">
+    <w:name w:val="List Table 4 Accent 6"/>
+    <w:basedOn w:val="a1"/>
+    <w:uiPriority w:val="49"/>
+    <w:rsid w:val="002D1BE8"/>
+    <w:tblPr>
+      <w:tblStyleRowBandSize w:val="1"/>
+      <w:tblStyleColBandSize w:val="1"/>
+      <w:tblBorders>
+        <w:top w:val="single" w:sz="4" w:space="0" w:color="A8D08D" w:themeColor="accent6" w:themeTint="99"/>
+        <w:left w:val="single" w:sz="4" w:space="0" w:color="A8D08D" w:themeColor="accent6" w:themeTint="99"/>
+        <w:bottom w:val="single" w:sz="4" w:space="0" w:color="A8D08D" w:themeColor="accent6" w:themeTint="99"/>
+        <w:right w:val="single" w:sz="4" w:space="0" w:color="A8D08D" w:themeColor="accent6" w:themeTint="99"/>
+        <w:insideH w:val="single" w:sz="4" w:space="0" w:color="A8D08D" w:themeColor="accent6" w:themeTint="99"/>
+      </w:tblBorders>
+    </w:tblPr>
+    <w:tblStylePr w:type="firstRow">
+      <w:rPr>
+        <w:b/>
+        <w:bCs/>
+        <w:color w:val="FFFFFF" w:themeColor="background1"/>
+      </w:rPr>
+      <w:tblPr/>
+      <w:tcPr>
+        <w:tcBorders>
+          <w:top w:val="single" w:sz="4" w:space="0" w:color="70AD47" w:themeColor="accent6"/>
+          <w:left w:val="single" w:sz="4" w:space="0" w:color="70AD47" w:themeColor="accent6"/>
+          <w:bottom w:val="single" w:sz="4" w:space="0" w:color="70AD47" w:themeColor="accent6"/>
+          <w:right w:val="single" w:sz="4" w:space="0" w:color="70AD47" w:themeColor="accent6"/>
+          <w:insideH w:val="nil"/>
+        </w:tcBorders>
+        <w:shd w:val="clear" w:color="auto" w:fill="70AD47" w:themeFill="accent6"/>
+      </w:tcPr>
+    </w:tblStylePr>
+    <w:tblStylePr w:type="lastRow">
+      <w:rPr>
+        <w:b/>
+        <w:bCs/>
+      </w:rPr>
+      <w:tblPr/>
+      <w:tcPr>
+        <w:tcBorders>
+          <w:top w:val="double" w:sz="4" w:space="0" w:color="A8D08D" w:themeColor="accent6" w:themeTint="99"/>
+        </w:tcBorders>
+      </w:tcPr>
+    </w:tblStylePr>
+    <w:tblStylePr w:type="firstCol">
+      <w:rPr>
+        <w:b/>
+        <w:bCs/>
+      </w:rPr>
+    </w:tblStylePr>
+    <w:tblStylePr w:type="lastCol">
+      <w:rPr>
+        <w:b/>
+        <w:bCs/>
+      </w:rPr>
+    </w:tblStylePr>
+    <w:tblStylePr w:type="band1Vert">
+      <w:tblPr/>
+      <w:tcPr>
+        <w:shd w:val="clear" w:color="auto" w:fill="E2EFD9" w:themeFill="accent6" w:themeFillTint="33"/>
+      </w:tcPr>
+    </w:tblStylePr>
+    <w:tblStylePr w:type="band1Horz">
+      <w:tblPr/>
+      <w:tcPr>
+        <w:shd w:val="clear" w:color="auto" w:fill="E2EFD9" w:themeFill="accent6" w:themeFillTint="33"/>
+      </w:tcPr>
+    </w:tblStylePr>
+  </w:style>
 </w:styles>
 </file>
 
